--- a/Tieu-Luan-KTLT.docx
+++ b/Tieu-Luan-KTLT.docx
@@ -269,22 +269,8 @@
                           <w:szCs w:val="28"/>
                           <w:lang w:val="en-US"/>
                         </w:rPr>
-                        <w:t xml:space="preserve">BỘ </w:t>
+                        <w:t>BỘ MÔN :</w:t>
                       </w:r>
-                      <w:proofErr w:type="gramStart"/>
-                      <w:r>
-                        <w:rPr>
-                          <w:b/>
-                          <w:bCs/>
-                          <w:i/>
-                          <w:iCs/>
-                          <w:sz w:val="28"/>
-                          <w:szCs w:val="28"/>
-                          <w:lang w:val="en-US"/>
-                        </w:rPr>
-                        <w:t>MÔN :</w:t>
-                      </w:r>
-                      <w:proofErr w:type="gramEnd"/>
                       <w:r>
                         <w:rPr>
                           <w:b/>
@@ -2561,7 +2547,7 @@
                                     </pic:cNvPicPr>
                                   </pic:nvPicPr>
                                   <pic:blipFill>
-                                    <a:blip r:embed="rId9">
+                                    <a:blip r:embed="rId8">
                                       <a:extLst>
                                         <a:ext uri="{28A0092B-C50C-407E-A947-70E740481C1C}">
                                           <a14:useLocalDpi xmlns:a14="http://schemas.microsoft.com/office/drawing/2010/main" val="0"/>
@@ -3235,8 +3221,6 @@
     </w:p>
     <w:p>
       <w:pPr>
-        <w:ind w:left="360" w:firstLine="360"/>
-        <w:jc w:val="both"/>
         <w:rPr>
           <w:rFonts w:asciiTheme="majorHAnsi" w:hAnsiTheme="majorHAnsi" w:cstheme="majorHAnsi"/>
           <w:b/>
@@ -3520,6 +3504,114 @@
             <wp:extent cx="3439005" cy="1486107"/>
             <wp:effectExtent l="0" t="0" r="9525" b="0"/>
             <wp:docPr id="38" name="Picture 38"/>
+            <wp:cNvGraphicFramePr>
+              <a:graphicFrameLocks xmlns:a="http://schemas.openxmlformats.org/drawingml/2006/main" noChangeAspect="1"/>
+            </wp:cNvGraphicFramePr>
+            <a:graphic xmlns:a="http://schemas.openxmlformats.org/drawingml/2006/main">
+              <a:graphicData uri="http://schemas.openxmlformats.org/drawingml/2006/picture">
+                <pic:pic xmlns:pic="http://schemas.openxmlformats.org/drawingml/2006/picture">
+                  <pic:nvPicPr>
+                    <pic:cNvPr id="1" name=""/>
+                    <pic:cNvPicPr/>
+                  </pic:nvPicPr>
+                  <pic:blipFill>
+                    <a:blip r:embed="rId9"/>
+                    <a:stretch>
+                      <a:fillRect/>
+                    </a:stretch>
+                  </pic:blipFill>
+                  <pic:spPr>
+                    <a:xfrm>
+                      <a:off x="0" y="0"/>
+                      <a:ext cx="3439005" cy="1486107"/>
+                    </a:xfrm>
+                    <a:prstGeom prst="rect">
+                      <a:avLst/>
+                    </a:prstGeom>
+                  </pic:spPr>
+                </pic:pic>
+              </a:graphicData>
+            </a:graphic>
+          </wp:inline>
+        </w:drawing>
+      </w:r>
+      <w:r>
+        <w:rPr>
+          <w:rFonts w:asciiTheme="majorHAnsi" w:hAnsiTheme="majorHAnsi" w:cstheme="majorHAnsi"/>
+          <w:b/>
+          <w:bCs/>
+          <w:sz w:val="28"/>
+          <w:szCs w:val="28"/>
+          <w:lang w:val="en-US"/>
+        </w:rPr>
+        <w:t xml:space="preserve"> </w:t>
+      </w:r>
+    </w:p>
+    <w:p>
+      <w:pPr>
+        <w:jc w:val="both"/>
+        <w:rPr>
+          <w:rFonts w:asciiTheme="majorHAnsi" w:hAnsiTheme="majorHAnsi" w:cstheme="majorHAnsi"/>
+          <w:b/>
+          <w:bCs/>
+          <w:sz w:val="28"/>
+          <w:szCs w:val="28"/>
+          <w:lang w:val="en-US"/>
+        </w:rPr>
+      </w:pPr>
+    </w:p>
+    <w:p>
+      <w:pPr>
+        <w:jc w:val="both"/>
+        <w:rPr>
+          <w:rFonts w:asciiTheme="majorHAnsi" w:hAnsiTheme="majorHAnsi" w:cstheme="majorHAnsi"/>
+          <w:sz w:val="32"/>
+          <w:szCs w:val="32"/>
+          <w:lang w:val="en-US"/>
+        </w:rPr>
+      </w:pPr>
+      <w:r>
+        <w:rPr>
+          <w:rFonts w:asciiTheme="majorHAnsi" w:hAnsiTheme="majorHAnsi" w:cstheme="majorHAnsi"/>
+          <w:sz w:val="32"/>
+          <w:szCs w:val="32"/>
+          <w:lang w:val="en-US"/>
+        </w:rPr>
+        <w:t xml:space="preserve">+ </w:t>
+      </w:r>
+      <w:r>
+        <w:rPr>
+          <w:rFonts w:asciiTheme="majorHAnsi" w:hAnsiTheme="majorHAnsi" w:cstheme="majorHAnsi"/>
+          <w:sz w:val="32"/>
+          <w:szCs w:val="32"/>
+          <w:lang w:val="en-US"/>
+        </w:rPr>
+        <w:t>Struct Sachmuon dùn để lưu các thông tin của người mượn, được lưu trong file sachmuon.bin</w:t>
+      </w:r>
+    </w:p>
+    <w:p>
+      <w:pPr>
+        <w:jc w:val="both"/>
+        <w:rPr>
+          <w:rFonts w:asciiTheme="majorHAnsi" w:hAnsiTheme="majorHAnsi" w:cstheme="majorHAnsi"/>
+          <w:sz w:val="28"/>
+          <w:szCs w:val="28"/>
+          <w:lang w:val="en-US"/>
+        </w:rPr>
+      </w:pPr>
+      <w:r>
+        <w:rPr>
+          <w:rFonts w:asciiTheme="majorHAnsi" w:hAnsiTheme="majorHAnsi" w:cstheme="majorHAnsi"/>
+          <w:noProof/>
+          <w:sz w:val="28"/>
+          <w:szCs w:val="28"/>
+          <w:lang w:val="en-US" w:eastAsia="en-US"/>
+        </w:rPr>
+        <w:drawing>
+          <wp:inline distT="0" distB="0" distL="0" distR="0" wp14:anchorId="27739B3F" wp14:editId="19179036">
+            <wp:extent cx="4143953" cy="2105319"/>
+            <wp:effectExtent l="0" t="0" r="0" b="9525"/>
+            <wp:docPr id="39" name="Picture 39"/>
             <wp:cNvGraphicFramePr>
               <a:graphicFrameLocks xmlns:a="http://schemas.openxmlformats.org/drawingml/2006/main" noChangeAspect="1"/>
             </wp:cNvGraphicFramePr>
@@ -3539,7 +3631,7 @@
                   <pic:spPr>
                     <a:xfrm>
                       <a:off x="0" y="0"/>
-                      <a:ext cx="3439005" cy="1486107"/>
+                      <a:ext cx="4143953" cy="2105319"/>
                     </a:xfrm>
                     <a:prstGeom prst="rect">
                       <a:avLst/>
@@ -3551,36 +3643,23 @@
           </wp:inline>
         </w:drawing>
       </w:r>
-      <w:r>
-        <w:rPr>
-          <w:rFonts w:asciiTheme="majorHAnsi" w:hAnsiTheme="majorHAnsi" w:cstheme="majorHAnsi"/>
-          <w:b/>
-          <w:bCs/>
+    </w:p>
+    <w:p>
+      <w:pPr>
+        <w:jc w:val="both"/>
+        <w:rPr>
+          <w:rFonts w:asciiTheme="majorHAnsi" w:hAnsiTheme="majorHAnsi" w:cstheme="majorHAnsi"/>
           <w:sz w:val="28"/>
           <w:szCs w:val="28"/>
           <w:lang w:val="en-US"/>
         </w:rPr>
-        <w:t xml:space="preserve"> </w:t>
-      </w:r>
+      </w:pPr>
     </w:p>
     <w:p>
       <w:pPr>
         <w:jc w:val="both"/>
         <w:rPr>
           <w:rFonts w:asciiTheme="majorHAnsi" w:hAnsiTheme="majorHAnsi" w:cstheme="majorHAnsi"/>
-          <w:b/>
-          <w:bCs/>
-          <w:sz w:val="28"/>
-          <w:szCs w:val="28"/>
-          <w:lang w:val="en-US"/>
-        </w:rPr>
-      </w:pPr>
-    </w:p>
-    <w:p>
-      <w:pPr>
-        <w:jc w:val="both"/>
-        <w:rPr>
-          <w:rFonts w:asciiTheme="majorHAnsi" w:hAnsiTheme="majorHAnsi" w:cstheme="majorHAnsi"/>
           <w:sz w:val="32"/>
           <w:szCs w:val="32"/>
           <w:lang w:val="en-US"/>
@@ -3602,7 +3681,7 @@
           <w:szCs w:val="32"/>
           <w:lang w:val="en-US"/>
         </w:rPr>
-        <w:t>Struct Sachmuon dùn để lưu các thông tin của người mượn, được lưu trong file sachmuon.bin</w:t>
+        <w:t>Struct Trasach lưu các thông tin của người trả và đối chiếu thông tin với struct Sachmuon, struct này không được lưu lại</w:t>
       </w:r>
     </w:p>
     <w:p>
@@ -3624,10 +3703,10 @@
           <w:lang w:val="en-US" w:eastAsia="en-US"/>
         </w:rPr>
         <w:drawing>
-          <wp:inline distT="0" distB="0" distL="0" distR="0" wp14:anchorId="27739B3F" wp14:editId="19179036">
-            <wp:extent cx="4143953" cy="2105319"/>
-            <wp:effectExtent l="0" t="0" r="0" b="9525"/>
-            <wp:docPr id="39" name="Picture 39"/>
+          <wp:inline distT="0" distB="0" distL="0" distR="0" wp14:anchorId="37937C41" wp14:editId="30129D76">
+            <wp:extent cx="4248743" cy="1600423"/>
+            <wp:effectExtent l="0" t="0" r="0" b="0"/>
+            <wp:docPr id="40" name="Picture 40"/>
             <wp:cNvGraphicFramePr>
               <a:graphicFrameLocks xmlns:a="http://schemas.openxmlformats.org/drawingml/2006/main" noChangeAspect="1"/>
             </wp:cNvGraphicFramePr>
@@ -3647,7 +3726,7 @@
                   <pic:spPr>
                     <a:xfrm>
                       <a:off x="0" y="0"/>
-                      <a:ext cx="4143953" cy="2105319"/>
+                      <a:ext cx="4248743" cy="1600423"/>
                     </a:xfrm>
                     <a:prstGeom prst="rect">
                       <a:avLst/>
@@ -3681,23 +3760,82 @@
           <w:lang w:val="en-US"/>
         </w:rPr>
       </w:pPr>
-      <w:r>
-        <w:rPr>
-          <w:rFonts w:asciiTheme="majorHAnsi" w:hAnsiTheme="majorHAnsi" w:cstheme="majorHAnsi"/>
-          <w:sz w:val="32"/>
-          <w:szCs w:val="32"/>
-          <w:lang w:val="en-US"/>
-        </w:rPr>
-        <w:t xml:space="preserve">+ </w:t>
-      </w:r>
-      <w:r>
-        <w:rPr>
-          <w:rFonts w:asciiTheme="majorHAnsi" w:hAnsiTheme="majorHAnsi" w:cstheme="majorHAnsi"/>
-          <w:sz w:val="32"/>
-          <w:szCs w:val="32"/>
-          <w:lang w:val="en-US"/>
-        </w:rPr>
-        <w:t>Struct Trasach lưu các thông tin của người trả và đối chiếu thông tin với struct Sachmuon, struct này không được lưu lại</w:t>
+    </w:p>
+    <w:p>
+      <w:pPr>
+        <w:jc w:val="both"/>
+        <w:rPr>
+          <w:rFonts w:asciiTheme="majorHAnsi" w:hAnsiTheme="majorHAnsi" w:cstheme="majorHAnsi"/>
+          <w:sz w:val="32"/>
+          <w:szCs w:val="32"/>
+          <w:lang w:val="en-US"/>
+        </w:rPr>
+      </w:pPr>
+    </w:p>
+    <w:p>
+      <w:pPr>
+        <w:jc w:val="both"/>
+        <w:rPr>
+          <w:rFonts w:asciiTheme="majorHAnsi" w:hAnsiTheme="majorHAnsi" w:cstheme="majorHAnsi"/>
+          <w:sz w:val="32"/>
+          <w:szCs w:val="32"/>
+          <w:lang w:val="en-US"/>
+        </w:rPr>
+      </w:pPr>
+    </w:p>
+    <w:p>
+      <w:pPr>
+        <w:ind w:firstLine="720"/>
+        <w:jc w:val="both"/>
+        <w:rPr>
+          <w:rFonts w:asciiTheme="majorHAnsi" w:hAnsiTheme="majorHAnsi" w:cstheme="majorHAnsi"/>
+          <w:sz w:val="32"/>
+          <w:szCs w:val="32"/>
+          <w:lang w:val="en-US"/>
+        </w:rPr>
+      </w:pPr>
+    </w:p>
+    <w:p>
+      <w:pPr>
+        <w:ind w:firstLine="720"/>
+        <w:jc w:val="both"/>
+        <w:rPr>
+          <w:rFonts w:asciiTheme="majorHAnsi" w:hAnsiTheme="majorHAnsi" w:cstheme="majorHAnsi"/>
+          <w:sz w:val="32"/>
+          <w:szCs w:val="32"/>
+          <w:lang w:val="en-US"/>
+        </w:rPr>
+      </w:pPr>
+      <w:r>
+        <w:rPr>
+          <w:rFonts w:asciiTheme="majorHAnsi" w:hAnsiTheme="majorHAnsi" w:cstheme="majorHAnsi"/>
+          <w:sz w:val="32"/>
+          <w:szCs w:val="32"/>
+          <w:lang w:val="en-US"/>
+        </w:rPr>
+        <w:lastRenderedPageBreak/>
+        <w:t>Chương trình sử dụng 2 file để lưu dữ liệu là khosach.bin lưu thông tin sách và sachmuon.bin lưu thông tin người mượn, cả 2 file đều dùng chế độ lưu binary để tối ưu cho việc lưu lữ liệu có cấu trúc được dễ dàng</w:t>
+      </w:r>
+    </w:p>
+    <w:p>
+      <w:pPr>
+        <w:ind w:firstLine="720"/>
+        <w:jc w:val="both"/>
+        <w:rPr>
+          <w:rFonts w:asciiTheme="majorHAnsi" w:hAnsiTheme="majorHAnsi" w:cstheme="majorHAnsi"/>
+          <w:sz w:val="32"/>
+          <w:szCs w:val="32"/>
+          <w:lang w:val="en-US"/>
+        </w:rPr>
+      </w:pPr>
+      <w:r>
+        <w:rPr>
+          <w:rFonts w:asciiTheme="majorHAnsi" w:hAnsiTheme="majorHAnsi" w:cstheme="majorHAnsi"/>
+          <w:sz w:val="32"/>
+          <w:szCs w:val="32"/>
+          <w:lang w:val="en-US"/>
+        </w:rPr>
+        <w:t>Ngoài ra, chương trình còn dùng danh sách liên kết đơn để thao tác với dữ liệu thông tin sách trong file khosach.bin bên cạnh cách sử dụng mảng dữ liệu có cấu trúc. Việc sử dụng danh sách liên kết giúp bỏ qua một số yếu điểm của mảng so với danh sách liên kết trong việc thêm xoá phần tử, duyệt tìm phần tử, giúp chương trình gọn gàng hơn</w:t>
       </w:r>
     </w:p>
     <w:p>
@@ -3719,10 +3857,10 @@
           <w:lang w:val="en-US" w:eastAsia="en-US"/>
         </w:rPr>
         <w:drawing>
-          <wp:inline distT="0" distB="0" distL="0" distR="0" wp14:anchorId="37937C41" wp14:editId="30129D76">
-            <wp:extent cx="4248743" cy="1600423"/>
-            <wp:effectExtent l="0" t="0" r="0" b="0"/>
-            <wp:docPr id="40" name="Picture 40"/>
+          <wp:inline distT="0" distB="0" distL="0" distR="0" wp14:anchorId="7EC1B42A" wp14:editId="6829A831">
+            <wp:extent cx="4229690" cy="2372056"/>
+            <wp:effectExtent l="0" t="0" r="0" b="9525"/>
+            <wp:docPr id="41" name="Picture 41"/>
             <wp:cNvGraphicFramePr>
               <a:graphicFrameLocks xmlns:a="http://schemas.openxmlformats.org/drawingml/2006/main" noChangeAspect="1"/>
             </wp:cNvGraphicFramePr>
@@ -3742,160 +3880,6 @@
                   <pic:spPr>
                     <a:xfrm>
                       <a:off x="0" y="0"/>
-                      <a:ext cx="4248743" cy="1600423"/>
-                    </a:xfrm>
-                    <a:prstGeom prst="rect">
-                      <a:avLst/>
-                    </a:prstGeom>
-                  </pic:spPr>
-                </pic:pic>
-              </a:graphicData>
-            </a:graphic>
-          </wp:inline>
-        </w:drawing>
-      </w:r>
-    </w:p>
-    <w:p>
-      <w:pPr>
-        <w:jc w:val="both"/>
-        <w:rPr>
-          <w:rFonts w:asciiTheme="majorHAnsi" w:hAnsiTheme="majorHAnsi" w:cstheme="majorHAnsi"/>
-          <w:sz w:val="28"/>
-          <w:szCs w:val="28"/>
-          <w:lang w:val="en-US"/>
-        </w:rPr>
-      </w:pPr>
-    </w:p>
-    <w:p>
-      <w:pPr>
-        <w:jc w:val="both"/>
-        <w:rPr>
-          <w:rFonts w:asciiTheme="majorHAnsi" w:hAnsiTheme="majorHAnsi" w:cstheme="majorHAnsi"/>
-          <w:sz w:val="32"/>
-          <w:szCs w:val="32"/>
-          <w:lang w:val="en-US"/>
-        </w:rPr>
-      </w:pPr>
-    </w:p>
-    <w:p>
-      <w:pPr>
-        <w:jc w:val="both"/>
-        <w:rPr>
-          <w:rFonts w:asciiTheme="majorHAnsi" w:hAnsiTheme="majorHAnsi" w:cstheme="majorHAnsi"/>
-          <w:sz w:val="32"/>
-          <w:szCs w:val="32"/>
-          <w:lang w:val="en-US"/>
-        </w:rPr>
-      </w:pPr>
-    </w:p>
-    <w:p>
-      <w:pPr>
-        <w:jc w:val="both"/>
-        <w:rPr>
-          <w:rFonts w:asciiTheme="majorHAnsi" w:hAnsiTheme="majorHAnsi" w:cstheme="majorHAnsi"/>
-          <w:sz w:val="32"/>
-          <w:szCs w:val="32"/>
-          <w:lang w:val="en-US"/>
-        </w:rPr>
-      </w:pPr>
-    </w:p>
-    <w:p>
-      <w:pPr>
-        <w:ind w:firstLine="720"/>
-        <w:jc w:val="both"/>
-        <w:rPr>
-          <w:rFonts w:asciiTheme="majorHAnsi" w:hAnsiTheme="majorHAnsi" w:cstheme="majorHAnsi"/>
-          <w:sz w:val="32"/>
-          <w:szCs w:val="32"/>
-          <w:lang w:val="en-US"/>
-        </w:rPr>
-      </w:pPr>
-    </w:p>
-    <w:p>
-      <w:pPr>
-        <w:ind w:firstLine="720"/>
-        <w:jc w:val="both"/>
-        <w:rPr>
-          <w:rFonts w:asciiTheme="majorHAnsi" w:hAnsiTheme="majorHAnsi" w:cstheme="majorHAnsi"/>
-          <w:sz w:val="32"/>
-          <w:szCs w:val="32"/>
-          <w:lang w:val="en-US"/>
-        </w:rPr>
-      </w:pPr>
-      <w:r>
-        <w:rPr>
-          <w:rFonts w:asciiTheme="majorHAnsi" w:hAnsiTheme="majorHAnsi" w:cstheme="majorHAnsi"/>
-          <w:sz w:val="32"/>
-          <w:szCs w:val="32"/>
-          <w:lang w:val="en-US"/>
-        </w:rPr>
-        <w:lastRenderedPageBreak/>
-        <w:t>Chương trình sử dụng 2 file để lưu dữ liệu là khosach.bin lưu thông tin sách và sachmuon.bin lưu thông tin người mượn, cả 2 file đều dùng chế độ lưu binary để tối ưu cho việc lưu lữ liệu có cấu trúc được dễ dàng</w:t>
-      </w:r>
-    </w:p>
-    <w:p>
-      <w:pPr>
-        <w:ind w:firstLine="720"/>
-        <w:jc w:val="both"/>
-        <w:rPr>
-          <w:rFonts w:asciiTheme="majorHAnsi" w:hAnsiTheme="majorHAnsi" w:cstheme="majorHAnsi"/>
-          <w:sz w:val="32"/>
-          <w:szCs w:val="32"/>
-          <w:lang w:val="en-US"/>
-        </w:rPr>
-      </w:pPr>
-      <w:r>
-        <w:rPr>
-          <w:rFonts w:asciiTheme="majorHAnsi" w:hAnsiTheme="majorHAnsi" w:cstheme="majorHAnsi"/>
-          <w:sz w:val="32"/>
-          <w:szCs w:val="32"/>
-          <w:lang w:val="en-US"/>
-        </w:rPr>
-        <w:t>Ngoài ra, chương trình còn dùng danh sách liên kết đơn để thao tác với dữ liệu thông tin sách trong file khosach.bin bên cạnh cách sử dụng mảng dữ liệu có cấu trúc. Việc sử dụng danh sách liên kết giúp bỏ qua một số yếu điểm của mảng so với danh sách liên kết trong việc thêm xoá phần tử, duyệt tìm phần tử, giúp chương trình gọn gàng hơn</w:t>
-      </w:r>
-    </w:p>
-    <w:p>
-      <w:pPr>
-        <w:jc w:val="both"/>
-        <w:rPr>
-          <w:rFonts w:asciiTheme="majorHAnsi" w:hAnsiTheme="majorHAnsi" w:cstheme="majorHAnsi"/>
-          <w:sz w:val="28"/>
-          <w:szCs w:val="28"/>
-          <w:lang w:val="en-US"/>
-        </w:rPr>
-      </w:pPr>
-      <w:r>
-        <w:rPr>
-          <w:rFonts w:asciiTheme="majorHAnsi" w:hAnsiTheme="majorHAnsi" w:cstheme="majorHAnsi"/>
-          <w:noProof/>
-          <w:sz w:val="28"/>
-          <w:szCs w:val="28"/>
-          <w:lang w:val="en-US" w:eastAsia="en-US"/>
-        </w:rPr>
-        <w:drawing>
-          <wp:inline distT="0" distB="0" distL="0" distR="0" wp14:anchorId="7EC1B42A" wp14:editId="6829A831">
-            <wp:extent cx="4229690" cy="2372056"/>
-            <wp:effectExtent l="0" t="0" r="0" b="9525"/>
-            <wp:docPr id="41" name="Picture 41"/>
-            <wp:cNvGraphicFramePr>
-              <a:graphicFrameLocks xmlns:a="http://schemas.openxmlformats.org/drawingml/2006/main" noChangeAspect="1"/>
-            </wp:cNvGraphicFramePr>
-            <a:graphic xmlns:a="http://schemas.openxmlformats.org/drawingml/2006/main">
-              <a:graphicData uri="http://schemas.openxmlformats.org/drawingml/2006/picture">
-                <pic:pic xmlns:pic="http://schemas.openxmlformats.org/drawingml/2006/picture">
-                  <pic:nvPicPr>
-                    <pic:cNvPr id="1" name=""/>
-                    <pic:cNvPicPr/>
-                  </pic:nvPicPr>
-                  <pic:blipFill>
-                    <a:blip r:embed="rId13"/>
-                    <a:stretch>
-                      <a:fillRect/>
-                    </a:stretch>
-                  </pic:blipFill>
-                  <pic:spPr>
-                    <a:xfrm>
-                      <a:off x="0" y="0"/>
                       <a:ext cx="4229690" cy="2372056"/>
                     </a:xfrm>
                     <a:prstGeom prst="rect">
@@ -3976,7 +3960,7 @@
                     <pic:cNvPicPr/>
                   </pic:nvPicPr>
                   <pic:blipFill>
-                    <a:blip r:embed="rId14">
+                    <a:blip r:embed="rId13">
                       <a:extLst>
                         <a:ext uri="{28A0092B-C50C-407E-A947-70E740481C1C}">
                           <a14:useLocalDpi xmlns:a14="http://schemas.microsoft.com/office/drawing/2010/main" val="0"/>
@@ -4157,7 +4141,7 @@
                     <pic:cNvPicPr/>
                   </pic:nvPicPr>
                   <pic:blipFill>
-                    <a:blip r:embed="rId15"/>
+                    <a:blip r:embed="rId14"/>
                     <a:stretch>
                       <a:fillRect/>
                     </a:stretch>
@@ -4226,6 +4210,83 @@
             <wp:extent cx="4601217" cy="1457528"/>
             <wp:effectExtent l="0" t="0" r="8890" b="9525"/>
             <wp:docPr id="44" name="Picture 44"/>
+            <wp:cNvGraphicFramePr>
+              <a:graphicFrameLocks xmlns:a="http://schemas.openxmlformats.org/drawingml/2006/main" noChangeAspect="1"/>
+            </wp:cNvGraphicFramePr>
+            <a:graphic xmlns:a="http://schemas.openxmlformats.org/drawingml/2006/main">
+              <a:graphicData uri="http://schemas.openxmlformats.org/drawingml/2006/picture">
+                <pic:pic xmlns:pic="http://schemas.openxmlformats.org/drawingml/2006/picture">
+                  <pic:nvPicPr>
+                    <pic:cNvPr id="1" name=""/>
+                    <pic:cNvPicPr/>
+                  </pic:nvPicPr>
+                  <pic:blipFill>
+                    <a:blip r:embed="rId15"/>
+                    <a:stretch>
+                      <a:fillRect/>
+                    </a:stretch>
+                  </pic:blipFill>
+                  <pic:spPr>
+                    <a:xfrm>
+                      <a:off x="0" y="0"/>
+                      <a:ext cx="4601217" cy="1457528"/>
+                    </a:xfrm>
+                    <a:prstGeom prst="rect">
+                      <a:avLst/>
+                    </a:prstGeom>
+                  </pic:spPr>
+                </pic:pic>
+              </a:graphicData>
+            </a:graphic>
+          </wp:inline>
+        </w:drawing>
+      </w:r>
+    </w:p>
+    <w:p>
+      <w:pPr>
+        <w:rPr>
+          <w:rFonts w:asciiTheme="majorHAnsi" w:hAnsiTheme="majorHAnsi" w:cstheme="majorHAnsi"/>
+          <w:sz w:val="32"/>
+          <w:szCs w:val="32"/>
+          <w:lang w:val="en-US"/>
+        </w:rPr>
+      </w:pPr>
+    </w:p>
+    <w:p>
+      <w:pPr>
+        <w:rPr>
+          <w:rFonts w:asciiTheme="majorHAnsi" w:hAnsiTheme="majorHAnsi" w:cstheme="majorHAnsi"/>
+          <w:sz w:val="32"/>
+          <w:szCs w:val="32"/>
+          <w:lang w:val="en-US"/>
+        </w:rPr>
+      </w:pPr>
+      <w:r>
+        <w:rPr>
+          <w:rFonts w:asciiTheme="majorHAnsi" w:hAnsiTheme="majorHAnsi" w:cstheme="majorHAnsi"/>
+          <w:sz w:val="32"/>
+          <w:szCs w:val="32"/>
+          <w:lang w:val="en-US"/>
+        </w:rPr>
+        <w:t>void ThemNode(Dslk&amp; l, Thuvien Sach);</w:t>
+      </w:r>
+    </w:p>
+    <w:p>
+      <w:pPr>
+        <w:rPr>
+          <w:lang w:val="en-US"/>
+        </w:rPr>
+      </w:pPr>
+      <w:r>
+        <w:rPr>
+          <w:noProof/>
+          <w:lang w:val="en-US" w:eastAsia="en-US"/>
+        </w:rPr>
+        <w:drawing>
+          <wp:inline distT="0" distB="0" distL="0" distR="0" wp14:anchorId="63B972DC" wp14:editId="5C784341">
+            <wp:extent cx="4020111" cy="2057687"/>
+            <wp:effectExtent l="0" t="0" r="0" b="0"/>
+            <wp:docPr id="45" name="Picture 45"/>
             <wp:cNvGraphicFramePr>
               <a:graphicFrameLocks xmlns:a="http://schemas.openxmlformats.org/drawingml/2006/main" noChangeAspect="1"/>
             </wp:cNvGraphicFramePr>
@@ -4245,7 +4306,7 @@
                   <pic:spPr>
                     <a:xfrm>
                       <a:off x="0" y="0"/>
-                      <a:ext cx="4601217" cy="1457528"/>
+                      <a:ext cx="4020111" cy="2057687"/>
                     </a:xfrm>
                     <a:prstGeom prst="rect">
                       <a:avLst/>
@@ -4261,30 +4322,149 @@
     <w:p>
       <w:pPr>
         <w:rPr>
-          <w:rFonts w:asciiTheme="majorHAnsi" w:hAnsiTheme="majorHAnsi" w:cstheme="majorHAnsi"/>
-          <w:sz w:val="32"/>
-          <w:szCs w:val="32"/>
-          <w:lang w:val="en-US"/>
-        </w:rPr>
-      </w:pPr>
-    </w:p>
-    <w:p>
-      <w:pPr>
-        <w:rPr>
-          <w:rFonts w:asciiTheme="majorHAnsi" w:hAnsiTheme="majorHAnsi" w:cstheme="majorHAnsi"/>
-          <w:sz w:val="32"/>
-          <w:szCs w:val="32"/>
-          <w:lang w:val="en-US"/>
-        </w:rPr>
-      </w:pPr>
-      <w:r>
-        <w:rPr>
-          <w:rFonts w:asciiTheme="majorHAnsi" w:hAnsiTheme="majorHAnsi" w:cstheme="majorHAnsi"/>
-          <w:sz w:val="32"/>
-          <w:szCs w:val="32"/>
-          <w:lang w:val="en-US"/>
-        </w:rPr>
-        <w:t>void ThemNode(Dslk&amp; l, Thuvien Sach);</w:t>
+          <w:lang w:val="en-US"/>
+        </w:rPr>
+      </w:pPr>
+    </w:p>
+    <w:p>
+      <w:pPr>
+        <w:rPr>
+          <w:sz w:val="32"/>
+          <w:szCs w:val="32"/>
+          <w:lang w:val="en-US"/>
+        </w:rPr>
+      </w:pPr>
+    </w:p>
+    <w:p>
+      <w:pPr>
+        <w:rPr>
+          <w:sz w:val="32"/>
+          <w:szCs w:val="32"/>
+          <w:lang w:val="en-US"/>
+        </w:rPr>
+      </w:pPr>
+    </w:p>
+    <w:p>
+      <w:pPr>
+        <w:rPr>
+          <w:sz w:val="32"/>
+          <w:szCs w:val="32"/>
+          <w:lang w:val="en-US"/>
+        </w:rPr>
+      </w:pPr>
+    </w:p>
+    <w:p>
+      <w:pPr>
+        <w:rPr>
+          <w:sz w:val="32"/>
+          <w:szCs w:val="32"/>
+          <w:lang w:val="en-US"/>
+        </w:rPr>
+      </w:pPr>
+    </w:p>
+    <w:p>
+      <w:pPr>
+        <w:rPr>
+          <w:sz w:val="32"/>
+          <w:szCs w:val="32"/>
+          <w:lang w:val="en-US"/>
+        </w:rPr>
+      </w:pPr>
+    </w:p>
+    <w:p>
+      <w:pPr>
+        <w:rPr>
+          <w:sz w:val="32"/>
+          <w:szCs w:val="32"/>
+          <w:lang w:val="en-US"/>
+        </w:rPr>
+      </w:pPr>
+    </w:p>
+    <w:p>
+      <w:pPr>
+        <w:rPr>
+          <w:sz w:val="32"/>
+          <w:szCs w:val="32"/>
+          <w:lang w:val="en-US"/>
+        </w:rPr>
+      </w:pPr>
+    </w:p>
+    <w:p>
+      <w:pPr>
+        <w:rPr>
+          <w:sz w:val="32"/>
+          <w:szCs w:val="32"/>
+          <w:lang w:val="en-US"/>
+        </w:rPr>
+      </w:pPr>
+    </w:p>
+    <w:p>
+      <w:pPr>
+        <w:rPr>
+          <w:sz w:val="32"/>
+          <w:szCs w:val="32"/>
+          <w:lang w:val="en-US"/>
+        </w:rPr>
+      </w:pPr>
+    </w:p>
+    <w:p>
+      <w:pPr>
+        <w:rPr>
+          <w:rFonts w:asciiTheme="majorHAnsi" w:hAnsiTheme="majorHAnsi" w:cstheme="majorHAnsi"/>
+          <w:sz w:val="32"/>
+          <w:szCs w:val="32"/>
+          <w:lang w:val="en-US"/>
+        </w:rPr>
+      </w:pPr>
+    </w:p>
+    <w:p>
+      <w:pPr>
+        <w:rPr>
+          <w:rFonts w:asciiTheme="majorHAnsi" w:hAnsiTheme="majorHAnsi" w:cstheme="majorHAnsi"/>
+          <w:sz w:val="32"/>
+          <w:szCs w:val="32"/>
+          <w:lang w:val="en-US"/>
+        </w:rPr>
+      </w:pPr>
+    </w:p>
+    <w:p>
+      <w:pPr>
+        <w:rPr>
+          <w:rFonts w:asciiTheme="majorHAnsi" w:hAnsiTheme="majorHAnsi" w:cstheme="majorHAnsi"/>
+          <w:sz w:val="32"/>
+          <w:szCs w:val="32"/>
+          <w:lang w:val="en-US"/>
+        </w:rPr>
+      </w:pPr>
+    </w:p>
+    <w:p>
+      <w:pPr>
+        <w:rPr>
+          <w:rFonts w:asciiTheme="majorHAnsi" w:hAnsiTheme="majorHAnsi" w:cstheme="majorHAnsi"/>
+          <w:sz w:val="32"/>
+          <w:szCs w:val="32"/>
+          <w:lang w:val="en-US"/>
+        </w:rPr>
+      </w:pPr>
+    </w:p>
+    <w:p>
+      <w:pPr>
+        <w:rPr>
+          <w:rFonts w:asciiTheme="majorHAnsi" w:hAnsiTheme="majorHAnsi" w:cstheme="majorHAnsi"/>
+          <w:sz w:val="32"/>
+          <w:szCs w:val="32"/>
+          <w:lang w:val="en-US"/>
+        </w:rPr>
+      </w:pPr>
+      <w:r>
+        <w:rPr>
+          <w:rFonts w:asciiTheme="majorHAnsi" w:hAnsiTheme="majorHAnsi" w:cstheme="majorHAnsi"/>
+          <w:sz w:val="32"/>
+          <w:szCs w:val="32"/>
+          <w:lang w:val="en-US"/>
+        </w:rPr>
+        <w:lastRenderedPageBreak/>
+        <w:t>void Xoasach(Dslk&amp; l);</w:t>
       </w:r>
     </w:p>
     <w:p>
@@ -4299,10 +4479,10 @@
           <w:lang w:val="en-US" w:eastAsia="en-US"/>
         </w:rPr>
         <w:drawing>
-          <wp:inline distT="0" distB="0" distL="0" distR="0" wp14:anchorId="63B972DC" wp14:editId="5C784341">
-            <wp:extent cx="4020111" cy="2057687"/>
-            <wp:effectExtent l="0" t="0" r="0" b="0"/>
-            <wp:docPr id="45" name="Picture 45"/>
+          <wp:inline distT="0" distB="0" distL="0" distR="0" wp14:anchorId="77A070CB" wp14:editId="37ECB835">
+            <wp:extent cx="5731510" cy="5490210"/>
+            <wp:effectExtent l="0" t="0" r="2540" b="0"/>
+            <wp:docPr id="46" name="Picture 46"/>
             <wp:cNvGraphicFramePr>
               <a:graphicFrameLocks xmlns:a="http://schemas.openxmlformats.org/drawingml/2006/main" noChangeAspect="1"/>
             </wp:cNvGraphicFramePr>
@@ -4322,7 +4502,7 @@
                   <pic:spPr>
                     <a:xfrm>
                       <a:off x="0" y="0"/>
-                      <a:ext cx="4020111" cy="2057687"/>
+                      <a:ext cx="5731510" cy="5490210"/>
                     </a:xfrm>
                     <a:prstGeom prst="rect">
                       <a:avLst/>
@@ -4345,160 +4525,44 @@
     <w:p>
       <w:pPr>
         <w:rPr>
-          <w:sz w:val="32"/>
-          <w:szCs w:val="32"/>
-          <w:lang w:val="en-US"/>
-        </w:rPr>
-      </w:pPr>
-    </w:p>
-    <w:p>
-      <w:pPr>
-        <w:rPr>
-          <w:sz w:val="32"/>
-          <w:szCs w:val="32"/>
-          <w:lang w:val="en-US"/>
-        </w:rPr>
-      </w:pPr>
-    </w:p>
-    <w:p>
-      <w:pPr>
-        <w:rPr>
-          <w:sz w:val="32"/>
-          <w:szCs w:val="32"/>
-          <w:lang w:val="en-US"/>
-        </w:rPr>
-      </w:pPr>
-    </w:p>
-    <w:p>
-      <w:pPr>
-        <w:rPr>
-          <w:sz w:val="32"/>
-          <w:szCs w:val="32"/>
-          <w:lang w:val="en-US"/>
-        </w:rPr>
-      </w:pPr>
-    </w:p>
-    <w:p>
-      <w:pPr>
-        <w:rPr>
-          <w:sz w:val="32"/>
-          <w:szCs w:val="32"/>
-          <w:lang w:val="en-US"/>
-        </w:rPr>
-      </w:pPr>
-    </w:p>
-    <w:p>
-      <w:pPr>
-        <w:rPr>
-          <w:sz w:val="32"/>
-          <w:szCs w:val="32"/>
-          <w:lang w:val="en-US"/>
-        </w:rPr>
-      </w:pPr>
-    </w:p>
-    <w:p>
-      <w:pPr>
-        <w:rPr>
-          <w:sz w:val="32"/>
-          <w:szCs w:val="32"/>
-          <w:lang w:val="en-US"/>
-        </w:rPr>
-      </w:pPr>
-    </w:p>
-    <w:p>
-      <w:pPr>
-        <w:rPr>
-          <w:sz w:val="32"/>
-          <w:szCs w:val="32"/>
-          <w:lang w:val="en-US"/>
-        </w:rPr>
-      </w:pPr>
-    </w:p>
-    <w:p>
-      <w:pPr>
-        <w:rPr>
-          <w:sz w:val="32"/>
-          <w:szCs w:val="32"/>
-          <w:lang w:val="en-US"/>
-        </w:rPr>
-      </w:pPr>
-    </w:p>
-    <w:p>
-      <w:pPr>
-        <w:rPr>
-          <w:rFonts w:asciiTheme="majorHAnsi" w:hAnsiTheme="majorHAnsi" w:cstheme="majorHAnsi"/>
-          <w:sz w:val="32"/>
-          <w:szCs w:val="32"/>
-          <w:lang w:val="en-US"/>
-        </w:rPr>
-      </w:pPr>
-    </w:p>
-    <w:p>
-      <w:pPr>
-        <w:rPr>
-          <w:rFonts w:asciiTheme="majorHAnsi" w:hAnsiTheme="majorHAnsi" w:cstheme="majorHAnsi"/>
-          <w:sz w:val="32"/>
-          <w:szCs w:val="32"/>
-          <w:lang w:val="en-US"/>
-        </w:rPr>
-      </w:pPr>
-    </w:p>
-    <w:p>
-      <w:pPr>
-        <w:rPr>
-          <w:rFonts w:asciiTheme="majorHAnsi" w:hAnsiTheme="majorHAnsi" w:cstheme="majorHAnsi"/>
-          <w:sz w:val="32"/>
-          <w:szCs w:val="32"/>
-          <w:lang w:val="en-US"/>
-        </w:rPr>
-      </w:pPr>
-    </w:p>
-    <w:p>
-      <w:pPr>
-        <w:rPr>
-          <w:rFonts w:asciiTheme="majorHAnsi" w:hAnsiTheme="majorHAnsi" w:cstheme="majorHAnsi"/>
-          <w:sz w:val="32"/>
-          <w:szCs w:val="32"/>
-          <w:lang w:val="en-US"/>
-        </w:rPr>
-      </w:pPr>
-    </w:p>
-    <w:p>
-      <w:pPr>
-        <w:rPr>
-          <w:rFonts w:asciiTheme="majorHAnsi" w:hAnsiTheme="majorHAnsi" w:cstheme="majorHAnsi"/>
-          <w:sz w:val="32"/>
-          <w:szCs w:val="32"/>
-          <w:lang w:val="en-US"/>
-        </w:rPr>
-      </w:pPr>
-      <w:r>
-        <w:rPr>
-          <w:rFonts w:asciiTheme="majorHAnsi" w:hAnsiTheme="majorHAnsi" w:cstheme="majorHAnsi"/>
-          <w:sz w:val="32"/>
-          <w:szCs w:val="32"/>
-          <w:lang w:val="en-US"/>
-        </w:rPr>
-        <w:lastRenderedPageBreak/>
-        <w:t>void Xoasach(Dslk&amp; l);</w:t>
-      </w:r>
-    </w:p>
-    <w:p>
-      <w:pPr>
-        <w:rPr>
-          <w:lang w:val="en-US"/>
-        </w:rPr>
-      </w:pPr>
-      <w:r>
-        <w:rPr>
+          <w:rFonts w:asciiTheme="majorHAnsi" w:hAnsiTheme="majorHAnsi" w:cstheme="majorHAnsi"/>
+          <w:sz w:val="32"/>
+          <w:szCs w:val="32"/>
+          <w:lang w:val="en-US"/>
+        </w:rPr>
+      </w:pPr>
+      <w:r>
+        <w:rPr>
+          <w:rFonts w:asciiTheme="majorHAnsi" w:hAnsiTheme="majorHAnsi" w:cstheme="majorHAnsi"/>
+          <w:sz w:val="32"/>
+          <w:szCs w:val="32"/>
+          <w:lang w:val="en-US"/>
+        </w:rPr>
+        <w:t>Node* TimNode(Dslk l, char* masach);</w:t>
+      </w:r>
+    </w:p>
+    <w:p>
+      <w:pPr>
+        <w:rPr>
+          <w:rFonts w:asciiTheme="majorHAnsi" w:hAnsiTheme="majorHAnsi" w:cstheme="majorHAnsi"/>
+          <w:sz w:val="32"/>
+          <w:szCs w:val="32"/>
+          <w:lang w:val="en-US"/>
+        </w:rPr>
+      </w:pPr>
+      <w:r>
+        <w:rPr>
+          <w:rFonts w:asciiTheme="majorHAnsi" w:hAnsiTheme="majorHAnsi" w:cstheme="majorHAnsi"/>
           <w:noProof/>
+          <w:sz w:val="32"/>
+          <w:szCs w:val="32"/>
           <w:lang w:val="en-US" w:eastAsia="en-US"/>
         </w:rPr>
         <w:drawing>
-          <wp:inline distT="0" distB="0" distL="0" distR="0" wp14:anchorId="77A070CB" wp14:editId="37ECB835">
-            <wp:extent cx="5731510" cy="5490210"/>
-            <wp:effectExtent l="0" t="0" r="2540" b="0"/>
-            <wp:docPr id="46" name="Picture 46"/>
+          <wp:inline distT="0" distB="0" distL="0" distR="0" wp14:anchorId="254C3C7F" wp14:editId="78B99565">
+            <wp:extent cx="4363059" cy="2105319"/>
+            <wp:effectExtent l="0" t="0" r="0" b="9525"/>
+            <wp:docPr id="47" name="Picture 47"/>
             <wp:cNvGraphicFramePr>
               <a:graphicFrameLocks xmlns:a="http://schemas.openxmlformats.org/drawingml/2006/main" noChangeAspect="1"/>
             </wp:cNvGraphicFramePr>
@@ -4518,7 +4582,7 @@
                   <pic:spPr>
                     <a:xfrm>
                       <a:off x="0" y="0"/>
-                      <a:ext cx="5731510" cy="5490210"/>
+                      <a:ext cx="4363059" cy="2105319"/>
                     </a:xfrm>
                     <a:prstGeom prst="rect">
                       <a:avLst/>
@@ -4534,51 +4598,78 @@
     <w:p>
       <w:pPr>
         <w:rPr>
-          <w:lang w:val="en-US"/>
-        </w:rPr>
-      </w:pPr>
-    </w:p>
-    <w:p>
-      <w:pPr>
-        <w:rPr>
-          <w:rFonts w:asciiTheme="majorHAnsi" w:hAnsiTheme="majorHAnsi" w:cstheme="majorHAnsi"/>
-          <w:sz w:val="32"/>
-          <w:szCs w:val="32"/>
-          <w:lang w:val="en-US"/>
-        </w:rPr>
-      </w:pPr>
-      <w:r>
-        <w:rPr>
-          <w:rFonts w:asciiTheme="majorHAnsi" w:hAnsiTheme="majorHAnsi" w:cstheme="majorHAnsi"/>
-          <w:sz w:val="32"/>
-          <w:szCs w:val="32"/>
-          <w:lang w:val="en-US"/>
-        </w:rPr>
-        <w:t>Node* TimNode(Dslk l, char* masach);</w:t>
-      </w:r>
-    </w:p>
-    <w:p>
-      <w:pPr>
-        <w:rPr>
-          <w:rFonts w:asciiTheme="majorHAnsi" w:hAnsiTheme="majorHAnsi" w:cstheme="majorHAnsi"/>
-          <w:sz w:val="32"/>
-          <w:szCs w:val="32"/>
-          <w:lang w:val="en-US"/>
-        </w:rPr>
-      </w:pPr>
-      <w:r>
-        <w:rPr>
-          <w:rFonts w:asciiTheme="majorHAnsi" w:hAnsiTheme="majorHAnsi" w:cstheme="majorHAnsi"/>
+          <w:rFonts w:asciiTheme="majorHAnsi" w:hAnsiTheme="majorHAnsi" w:cstheme="majorHAnsi"/>
+          <w:sz w:val="32"/>
+          <w:szCs w:val="32"/>
+          <w:lang w:val="en-US"/>
+        </w:rPr>
+      </w:pPr>
+    </w:p>
+    <w:p>
+      <w:pPr>
+        <w:rPr>
+          <w:rFonts w:asciiTheme="majorHAnsi" w:hAnsiTheme="majorHAnsi" w:cstheme="majorHAnsi"/>
+          <w:sz w:val="32"/>
+          <w:szCs w:val="32"/>
+          <w:lang w:val="en-US"/>
+        </w:rPr>
+      </w:pPr>
+    </w:p>
+    <w:p>
+      <w:pPr>
+        <w:rPr>
+          <w:rFonts w:asciiTheme="majorHAnsi" w:hAnsiTheme="majorHAnsi" w:cstheme="majorHAnsi"/>
+          <w:sz w:val="32"/>
+          <w:szCs w:val="32"/>
+          <w:lang w:val="en-US"/>
+        </w:rPr>
+      </w:pPr>
+    </w:p>
+    <w:p>
+      <w:pPr>
+        <w:rPr>
+          <w:rFonts w:asciiTheme="majorHAnsi" w:hAnsiTheme="majorHAnsi" w:cstheme="majorHAnsi"/>
+          <w:sz w:val="32"/>
+          <w:szCs w:val="32"/>
+          <w:lang w:val="en-US"/>
+        </w:rPr>
+      </w:pPr>
+    </w:p>
+    <w:p>
+      <w:pPr>
+        <w:rPr>
+          <w:sz w:val="32"/>
+          <w:szCs w:val="32"/>
+          <w:lang w:val="en-US"/>
+        </w:rPr>
+      </w:pPr>
+      <w:r>
+        <w:rPr>
+          <w:rFonts w:asciiTheme="majorHAnsi" w:hAnsiTheme="majorHAnsi" w:cstheme="majorHAnsi"/>
+          <w:sz w:val="32"/>
+          <w:szCs w:val="32"/>
+          <w:lang w:val="en-US"/>
+        </w:rPr>
+        <w:lastRenderedPageBreak/>
+        <w:t>void FiletoDslk(Dslk&amp; l, char* file);</w:t>
+      </w:r>
+    </w:p>
+    <w:p>
+      <w:pPr>
+        <w:rPr>
+          <w:lang w:val="en-US"/>
+        </w:rPr>
+      </w:pPr>
+      <w:r>
+        <w:rPr>
           <w:noProof/>
-          <w:sz w:val="32"/>
-          <w:szCs w:val="32"/>
           <w:lang w:val="en-US" w:eastAsia="en-US"/>
         </w:rPr>
         <w:drawing>
-          <wp:inline distT="0" distB="0" distL="0" distR="0" wp14:anchorId="254C3C7F" wp14:editId="78B99565">
-            <wp:extent cx="4363059" cy="2105319"/>
+          <wp:inline distT="0" distB="0" distL="0" distR="0" wp14:anchorId="277E8CE3" wp14:editId="3CEFB6B5">
+            <wp:extent cx="5477639" cy="1781424"/>
             <wp:effectExtent l="0" t="0" r="0" b="9525"/>
-            <wp:docPr id="47" name="Picture 47"/>
+            <wp:docPr id="48" name="Picture 48"/>
             <wp:cNvGraphicFramePr>
               <a:graphicFrameLocks xmlns:a="http://schemas.openxmlformats.org/drawingml/2006/main" noChangeAspect="1"/>
             </wp:cNvGraphicFramePr>
@@ -4598,7 +4689,7 @@
                   <pic:spPr>
                     <a:xfrm>
                       <a:off x="0" y="0"/>
-                      <a:ext cx="4363059" cy="2105319"/>
+                      <a:ext cx="5477639" cy="1781424"/>
                     </a:xfrm>
                     <a:prstGeom prst="rect">
                       <a:avLst/>
@@ -4614,78 +4705,51 @@
     <w:p>
       <w:pPr>
         <w:rPr>
-          <w:rFonts w:asciiTheme="majorHAnsi" w:hAnsiTheme="majorHAnsi" w:cstheme="majorHAnsi"/>
-          <w:sz w:val="32"/>
-          <w:szCs w:val="32"/>
-          <w:lang w:val="en-US"/>
-        </w:rPr>
-      </w:pPr>
-    </w:p>
-    <w:p>
-      <w:pPr>
-        <w:rPr>
-          <w:rFonts w:asciiTheme="majorHAnsi" w:hAnsiTheme="majorHAnsi" w:cstheme="majorHAnsi"/>
-          <w:sz w:val="32"/>
-          <w:szCs w:val="32"/>
-          <w:lang w:val="en-US"/>
-        </w:rPr>
-      </w:pPr>
-    </w:p>
-    <w:p>
-      <w:pPr>
-        <w:rPr>
-          <w:rFonts w:asciiTheme="majorHAnsi" w:hAnsiTheme="majorHAnsi" w:cstheme="majorHAnsi"/>
-          <w:sz w:val="32"/>
-          <w:szCs w:val="32"/>
-          <w:lang w:val="en-US"/>
-        </w:rPr>
-      </w:pPr>
-    </w:p>
-    <w:p>
-      <w:pPr>
-        <w:rPr>
-          <w:rFonts w:asciiTheme="majorHAnsi" w:hAnsiTheme="majorHAnsi" w:cstheme="majorHAnsi"/>
-          <w:sz w:val="32"/>
-          <w:szCs w:val="32"/>
-          <w:lang w:val="en-US"/>
-        </w:rPr>
-      </w:pPr>
-    </w:p>
-    <w:p>
-      <w:pPr>
-        <w:rPr>
-          <w:sz w:val="32"/>
-          <w:szCs w:val="32"/>
-          <w:lang w:val="en-US"/>
-        </w:rPr>
-      </w:pPr>
-      <w:r>
-        <w:rPr>
-          <w:rFonts w:asciiTheme="majorHAnsi" w:hAnsiTheme="majorHAnsi" w:cstheme="majorHAnsi"/>
-          <w:sz w:val="32"/>
-          <w:szCs w:val="32"/>
-          <w:lang w:val="en-US"/>
-        </w:rPr>
-        <w:lastRenderedPageBreak/>
-        <w:t>void FiletoDslk(Dslk&amp; l, char* file);</w:t>
-      </w:r>
-    </w:p>
-    <w:p>
-      <w:pPr>
-        <w:rPr>
-          <w:lang w:val="en-US"/>
-        </w:rPr>
-      </w:pPr>
-      <w:r>
-        <w:rPr>
+          <w:lang w:val="en-US"/>
+        </w:rPr>
+      </w:pPr>
+    </w:p>
+    <w:p>
+      <w:pPr>
+        <w:rPr>
+          <w:rFonts w:asciiTheme="majorHAnsi" w:hAnsiTheme="majorHAnsi" w:cstheme="majorHAnsi"/>
+          <w:sz w:val="32"/>
+          <w:szCs w:val="32"/>
+          <w:lang w:val="en-US"/>
+        </w:rPr>
+      </w:pPr>
+      <w:r>
+        <w:rPr>
+          <w:rFonts w:asciiTheme="majorHAnsi" w:hAnsiTheme="majorHAnsi" w:cstheme="majorHAnsi"/>
+          <w:sz w:val="32"/>
+          <w:szCs w:val="32"/>
+          <w:lang w:val="en-US"/>
+        </w:rPr>
+        <w:t>void DslktoFile(Dslk&amp; l, char* file);</w:t>
+      </w:r>
+    </w:p>
+    <w:p>
+      <w:pPr>
+        <w:rPr>
+          <w:rFonts w:asciiTheme="majorHAnsi" w:hAnsiTheme="majorHAnsi" w:cstheme="majorHAnsi"/>
+          <w:sz w:val="32"/>
+          <w:szCs w:val="32"/>
+          <w:lang w:val="en-US"/>
+        </w:rPr>
+      </w:pPr>
+      <w:r>
+        <w:rPr>
+          <w:rFonts w:asciiTheme="majorHAnsi" w:hAnsiTheme="majorHAnsi" w:cstheme="majorHAnsi"/>
           <w:noProof/>
+          <w:sz w:val="32"/>
+          <w:szCs w:val="32"/>
           <w:lang w:val="en-US" w:eastAsia="en-US"/>
         </w:rPr>
         <w:drawing>
-          <wp:inline distT="0" distB="0" distL="0" distR="0" wp14:anchorId="277E8CE3" wp14:editId="3CEFB6B5">
-            <wp:extent cx="5477639" cy="1781424"/>
-            <wp:effectExtent l="0" t="0" r="0" b="9525"/>
-            <wp:docPr id="48" name="Picture 48"/>
+          <wp:inline distT="0" distB="0" distL="0" distR="0" wp14:anchorId="7524E26C" wp14:editId="350D2F6E">
+            <wp:extent cx="5477510" cy="3028315"/>
+            <wp:effectExtent l="0" t="0" r="8890" b="635"/>
+            <wp:docPr id="49" name="Picture 49"/>
             <wp:cNvGraphicFramePr>
               <a:graphicFrameLocks xmlns:a="http://schemas.openxmlformats.org/drawingml/2006/main" noChangeAspect="1"/>
             </wp:cNvGraphicFramePr>
@@ -4705,86 +4769,6 @@
                   <pic:spPr>
                     <a:xfrm>
                       <a:off x="0" y="0"/>
-                      <a:ext cx="5477639" cy="1781424"/>
-                    </a:xfrm>
-                    <a:prstGeom prst="rect">
-                      <a:avLst/>
-                    </a:prstGeom>
-                  </pic:spPr>
-                </pic:pic>
-              </a:graphicData>
-            </a:graphic>
-          </wp:inline>
-        </w:drawing>
-      </w:r>
-    </w:p>
-    <w:p>
-      <w:pPr>
-        <w:rPr>
-          <w:lang w:val="en-US"/>
-        </w:rPr>
-      </w:pPr>
-    </w:p>
-    <w:p>
-      <w:pPr>
-        <w:rPr>
-          <w:rFonts w:asciiTheme="majorHAnsi" w:hAnsiTheme="majorHAnsi" w:cstheme="majorHAnsi"/>
-          <w:sz w:val="32"/>
-          <w:szCs w:val="32"/>
-          <w:lang w:val="en-US"/>
-        </w:rPr>
-      </w:pPr>
-      <w:r>
-        <w:rPr>
-          <w:rFonts w:asciiTheme="majorHAnsi" w:hAnsiTheme="majorHAnsi" w:cstheme="majorHAnsi"/>
-          <w:sz w:val="32"/>
-          <w:szCs w:val="32"/>
-          <w:lang w:val="en-US"/>
-        </w:rPr>
-        <w:t>void DslktoFile(Dslk&amp; l, char* file);</w:t>
-      </w:r>
-    </w:p>
-    <w:p>
-      <w:pPr>
-        <w:rPr>
-          <w:rFonts w:asciiTheme="majorHAnsi" w:hAnsiTheme="majorHAnsi" w:cstheme="majorHAnsi"/>
-          <w:sz w:val="32"/>
-          <w:szCs w:val="32"/>
-          <w:lang w:val="en-US"/>
-        </w:rPr>
-      </w:pPr>
-      <w:r>
-        <w:rPr>
-          <w:rFonts w:asciiTheme="majorHAnsi" w:hAnsiTheme="majorHAnsi" w:cstheme="majorHAnsi"/>
-          <w:noProof/>
-          <w:sz w:val="32"/>
-          <w:szCs w:val="32"/>
-          <w:lang w:val="en-US" w:eastAsia="en-US"/>
-        </w:rPr>
-        <w:drawing>
-          <wp:inline distT="0" distB="0" distL="0" distR="0" wp14:anchorId="7524E26C" wp14:editId="350D2F6E">
-            <wp:extent cx="5477510" cy="3028315"/>
-            <wp:effectExtent l="0" t="0" r="8890" b="635"/>
-            <wp:docPr id="49" name="Picture 49"/>
-            <wp:cNvGraphicFramePr>
-              <a:graphicFrameLocks xmlns:a="http://schemas.openxmlformats.org/drawingml/2006/main" noChangeAspect="1"/>
-            </wp:cNvGraphicFramePr>
-            <a:graphic xmlns:a="http://schemas.openxmlformats.org/drawingml/2006/main">
-              <a:graphicData uri="http://schemas.openxmlformats.org/drawingml/2006/picture">
-                <pic:pic xmlns:pic="http://schemas.openxmlformats.org/drawingml/2006/picture">
-                  <pic:nvPicPr>
-                    <pic:cNvPr id="1" name=""/>
-                    <pic:cNvPicPr/>
-                  </pic:nvPicPr>
-                  <pic:blipFill>
-                    <a:blip r:embed="rId21"/>
-                    <a:stretch>
-                      <a:fillRect/>
-                    </a:stretch>
-                  </pic:blipFill>
-                  <pic:spPr>
-                    <a:xfrm>
-                      <a:off x="0" y="0"/>
                       <a:ext cx="5477510" cy="3028315"/>
                     </a:xfrm>
                     <a:prstGeom prst="rect">
@@ -4845,7 +4829,7 @@
         </w:rPr>
         <w:t xml:space="preserve">Source: </w:t>
       </w:r>
-      <w:hyperlink r:id="rId22" w:history="1">
+      <w:hyperlink r:id="rId21" w:history="1">
         <w:r>
           <w:rPr>
             <w:rStyle w:val="Hyperlink"/>
@@ -4866,7 +4850,7 @@
         </w:rPr>
         <w:t xml:space="preserve">, </w:t>
       </w:r>
-      <w:hyperlink r:id="rId23" w:history="1">
+      <w:hyperlink r:id="rId22" w:history="1">
         <w:r>
           <w:rPr>
             <w:rStyle w:val="Hyperlink"/>
@@ -4901,7 +4885,7 @@
                       <pic:cNvPicPr/>
                     </pic:nvPicPr>
                     <pic:blipFill>
-                      <a:blip r:embed="rId24"/>
+                      <a:blip r:embed="rId23"/>
                       <a:stretch>
                         <a:fillRect/>
                       </a:stretch>
@@ -5030,7 +5014,7 @@
                     <pic:cNvPicPr/>
                   </pic:nvPicPr>
                   <pic:blipFill>
-                    <a:blip r:embed="rId25"/>
+                    <a:blip r:embed="rId24"/>
                     <a:stretch>
                       <a:fillRect/>
                     </a:stretch>
@@ -5099,6 +5083,181 @@
             <wp:extent cx="5731510" cy="1466850"/>
             <wp:effectExtent l="0" t="0" r="2540" b="0"/>
             <wp:docPr id="52" name="Picture 52"/>
+            <wp:cNvGraphicFramePr>
+              <a:graphicFrameLocks xmlns:a="http://schemas.openxmlformats.org/drawingml/2006/main" noChangeAspect="1"/>
+            </wp:cNvGraphicFramePr>
+            <a:graphic xmlns:a="http://schemas.openxmlformats.org/drawingml/2006/main">
+              <a:graphicData uri="http://schemas.openxmlformats.org/drawingml/2006/picture">
+                <pic:pic xmlns:pic="http://schemas.openxmlformats.org/drawingml/2006/picture">
+                  <pic:nvPicPr>
+                    <pic:cNvPr id="1" name=""/>
+                    <pic:cNvPicPr/>
+                  </pic:nvPicPr>
+                  <pic:blipFill>
+                    <a:blip r:embed="rId25"/>
+                    <a:stretch>
+                      <a:fillRect/>
+                    </a:stretch>
+                  </pic:blipFill>
+                  <pic:spPr>
+                    <a:xfrm>
+                      <a:off x="0" y="0"/>
+                      <a:ext cx="5731510" cy="1466850"/>
+                    </a:xfrm>
+                    <a:prstGeom prst="rect">
+                      <a:avLst/>
+                    </a:prstGeom>
+                  </pic:spPr>
+                </pic:pic>
+              </a:graphicData>
+            </a:graphic>
+          </wp:inline>
+        </w:drawing>
+      </w:r>
+    </w:p>
+    <w:p>
+      <w:pPr>
+        <w:rPr>
+          <w:rFonts w:asciiTheme="majorHAnsi" w:hAnsiTheme="majorHAnsi" w:cstheme="majorHAnsi"/>
+          <w:sz w:val="32"/>
+          <w:szCs w:val="32"/>
+          <w:lang w:val="en-US"/>
+        </w:rPr>
+      </w:pPr>
+    </w:p>
+    <w:p>
+      <w:pPr>
+        <w:rPr>
+          <w:rFonts w:asciiTheme="majorHAnsi" w:hAnsiTheme="majorHAnsi" w:cstheme="majorHAnsi"/>
+          <w:sz w:val="32"/>
+          <w:szCs w:val="32"/>
+          <w:lang w:val="en-US"/>
+        </w:rPr>
+      </w:pPr>
+    </w:p>
+    <w:p>
+      <w:pPr>
+        <w:rPr>
+          <w:rFonts w:asciiTheme="majorHAnsi" w:hAnsiTheme="majorHAnsi" w:cstheme="majorHAnsi"/>
+          <w:sz w:val="32"/>
+          <w:szCs w:val="32"/>
+          <w:lang w:val="en-US"/>
+        </w:rPr>
+      </w:pPr>
+    </w:p>
+    <w:p>
+      <w:pPr>
+        <w:rPr>
+          <w:rFonts w:asciiTheme="majorHAnsi" w:hAnsiTheme="majorHAnsi" w:cstheme="majorHAnsi"/>
+          <w:sz w:val="32"/>
+          <w:szCs w:val="32"/>
+          <w:lang w:val="en-US"/>
+        </w:rPr>
+      </w:pPr>
+    </w:p>
+    <w:p>
+      <w:pPr>
+        <w:rPr>
+          <w:rFonts w:asciiTheme="majorHAnsi" w:hAnsiTheme="majorHAnsi" w:cstheme="majorHAnsi"/>
+          <w:sz w:val="32"/>
+          <w:szCs w:val="32"/>
+          <w:lang w:val="en-US"/>
+        </w:rPr>
+      </w:pPr>
+    </w:p>
+    <w:p>
+      <w:pPr>
+        <w:rPr>
+          <w:rFonts w:asciiTheme="majorHAnsi" w:hAnsiTheme="majorHAnsi" w:cstheme="majorHAnsi"/>
+          <w:sz w:val="32"/>
+          <w:szCs w:val="32"/>
+          <w:lang w:val="en-US"/>
+        </w:rPr>
+      </w:pPr>
+    </w:p>
+    <w:p>
+      <w:pPr>
+        <w:rPr>
+          <w:rFonts w:asciiTheme="majorHAnsi" w:hAnsiTheme="majorHAnsi" w:cstheme="majorHAnsi"/>
+          <w:sz w:val="32"/>
+          <w:szCs w:val="32"/>
+          <w:lang w:val="en-US"/>
+        </w:rPr>
+      </w:pPr>
+    </w:p>
+    <w:p>
+      <w:pPr>
+        <w:rPr>
+          <w:rFonts w:asciiTheme="majorHAnsi" w:hAnsiTheme="majorHAnsi" w:cstheme="majorHAnsi"/>
+          <w:sz w:val="32"/>
+          <w:szCs w:val="32"/>
+          <w:lang w:val="en-US"/>
+        </w:rPr>
+      </w:pPr>
+    </w:p>
+    <w:p>
+      <w:pPr>
+        <w:rPr>
+          <w:rFonts w:asciiTheme="majorHAnsi" w:hAnsiTheme="majorHAnsi" w:cstheme="majorHAnsi"/>
+          <w:sz w:val="32"/>
+          <w:szCs w:val="32"/>
+          <w:lang w:val="en-US"/>
+        </w:rPr>
+      </w:pPr>
+    </w:p>
+    <w:p>
+      <w:pPr>
+        <w:rPr>
+          <w:rFonts w:asciiTheme="majorHAnsi" w:hAnsiTheme="majorHAnsi" w:cstheme="majorHAnsi"/>
+          <w:sz w:val="32"/>
+          <w:szCs w:val="32"/>
+          <w:lang w:val="en-US"/>
+        </w:rPr>
+      </w:pPr>
+    </w:p>
+    <w:p>
+      <w:pPr>
+        <w:rPr>
+          <w:rFonts w:asciiTheme="majorHAnsi" w:hAnsiTheme="majorHAnsi" w:cstheme="majorHAnsi"/>
+          <w:sz w:val="32"/>
+          <w:szCs w:val="32"/>
+          <w:lang w:val="en-US"/>
+        </w:rPr>
+      </w:pPr>
+    </w:p>
+    <w:p>
+      <w:pPr>
+        <w:rPr>
+          <w:lang w:val="en-US"/>
+        </w:rPr>
+      </w:pPr>
+      <w:r>
+        <w:rPr>
+          <w:rFonts w:asciiTheme="majorHAnsi" w:hAnsiTheme="majorHAnsi" w:cstheme="majorHAnsi"/>
+          <w:sz w:val="32"/>
+          <w:szCs w:val="32"/>
+          <w:lang w:val="en-US"/>
+        </w:rPr>
+        <w:lastRenderedPageBreak/>
+        <w:t>void xuatsosach();</w:t>
+      </w:r>
+    </w:p>
+    <w:p>
+      <w:pPr>
+        <w:rPr>
+          <w:lang w:val="en-US"/>
+        </w:rPr>
+      </w:pPr>
+      <w:r>
+        <w:rPr>
+          <w:noProof/>
+          <w:lang w:val="en-US" w:eastAsia="en-US"/>
+        </w:rPr>
+        <w:drawing>
+          <wp:inline distT="0" distB="0" distL="0" distR="0" wp14:anchorId="0C3C71AE" wp14:editId="05E1E599">
+            <wp:extent cx="5668166" cy="2429214"/>
+            <wp:effectExtent l="0" t="0" r="8890" b="9525"/>
+            <wp:docPr id="53" name="Picture 53"/>
             <wp:cNvGraphicFramePr>
               <a:graphicFrameLocks xmlns:a="http://schemas.openxmlformats.org/drawingml/2006/main" noChangeAspect="1"/>
             </wp:cNvGraphicFramePr>
@@ -5118,7 +5277,7 @@
                   <pic:spPr>
                     <a:xfrm>
                       <a:off x="0" y="0"/>
-                      <a:ext cx="5731510" cy="1466850"/>
+                      <a:ext cx="5668166" cy="2429214"/>
                     </a:xfrm>
                     <a:prstGeom prst="rect">
                       <a:avLst/>
@@ -5134,128 +5293,27 @@
     <w:p>
       <w:pPr>
         <w:rPr>
-          <w:rFonts w:asciiTheme="majorHAnsi" w:hAnsiTheme="majorHAnsi" w:cstheme="majorHAnsi"/>
-          <w:sz w:val="32"/>
-          <w:szCs w:val="32"/>
-          <w:lang w:val="en-US"/>
-        </w:rPr>
-      </w:pPr>
-    </w:p>
-    <w:p>
-      <w:pPr>
-        <w:rPr>
-          <w:rFonts w:asciiTheme="majorHAnsi" w:hAnsiTheme="majorHAnsi" w:cstheme="majorHAnsi"/>
-          <w:sz w:val="32"/>
-          <w:szCs w:val="32"/>
-          <w:lang w:val="en-US"/>
-        </w:rPr>
-      </w:pPr>
-    </w:p>
-    <w:p>
-      <w:pPr>
-        <w:rPr>
-          <w:rFonts w:asciiTheme="majorHAnsi" w:hAnsiTheme="majorHAnsi" w:cstheme="majorHAnsi"/>
-          <w:sz w:val="32"/>
-          <w:szCs w:val="32"/>
-          <w:lang w:val="en-US"/>
-        </w:rPr>
-      </w:pPr>
-    </w:p>
-    <w:p>
-      <w:pPr>
-        <w:rPr>
-          <w:rFonts w:asciiTheme="majorHAnsi" w:hAnsiTheme="majorHAnsi" w:cstheme="majorHAnsi"/>
-          <w:sz w:val="32"/>
-          <w:szCs w:val="32"/>
-          <w:lang w:val="en-US"/>
-        </w:rPr>
-      </w:pPr>
-    </w:p>
-    <w:p>
-      <w:pPr>
-        <w:rPr>
-          <w:rFonts w:asciiTheme="majorHAnsi" w:hAnsiTheme="majorHAnsi" w:cstheme="majorHAnsi"/>
-          <w:sz w:val="32"/>
-          <w:szCs w:val="32"/>
-          <w:lang w:val="en-US"/>
-        </w:rPr>
-      </w:pPr>
-    </w:p>
-    <w:p>
-      <w:pPr>
-        <w:rPr>
-          <w:rFonts w:asciiTheme="majorHAnsi" w:hAnsiTheme="majorHAnsi" w:cstheme="majorHAnsi"/>
-          <w:sz w:val="32"/>
-          <w:szCs w:val="32"/>
-          <w:lang w:val="en-US"/>
-        </w:rPr>
-      </w:pPr>
-    </w:p>
-    <w:p>
-      <w:pPr>
-        <w:rPr>
-          <w:rFonts w:asciiTheme="majorHAnsi" w:hAnsiTheme="majorHAnsi" w:cstheme="majorHAnsi"/>
-          <w:sz w:val="32"/>
-          <w:szCs w:val="32"/>
-          <w:lang w:val="en-US"/>
-        </w:rPr>
-      </w:pPr>
-    </w:p>
-    <w:p>
-      <w:pPr>
-        <w:rPr>
-          <w:rFonts w:asciiTheme="majorHAnsi" w:hAnsiTheme="majorHAnsi" w:cstheme="majorHAnsi"/>
-          <w:sz w:val="32"/>
-          <w:szCs w:val="32"/>
-          <w:lang w:val="en-US"/>
-        </w:rPr>
-      </w:pPr>
-    </w:p>
-    <w:p>
-      <w:pPr>
-        <w:rPr>
-          <w:rFonts w:asciiTheme="majorHAnsi" w:hAnsiTheme="majorHAnsi" w:cstheme="majorHAnsi"/>
-          <w:sz w:val="32"/>
-          <w:szCs w:val="32"/>
-          <w:lang w:val="en-US"/>
-        </w:rPr>
-      </w:pPr>
-    </w:p>
-    <w:p>
-      <w:pPr>
-        <w:rPr>
-          <w:rFonts w:asciiTheme="majorHAnsi" w:hAnsiTheme="majorHAnsi" w:cstheme="majorHAnsi"/>
-          <w:sz w:val="32"/>
-          <w:szCs w:val="32"/>
-          <w:lang w:val="en-US"/>
-        </w:rPr>
-      </w:pPr>
-    </w:p>
-    <w:p>
-      <w:pPr>
-        <w:rPr>
-          <w:rFonts w:asciiTheme="majorHAnsi" w:hAnsiTheme="majorHAnsi" w:cstheme="majorHAnsi"/>
-          <w:sz w:val="32"/>
-          <w:szCs w:val="32"/>
-          <w:lang w:val="en-US"/>
-        </w:rPr>
-      </w:pPr>
-    </w:p>
-    <w:p>
-      <w:pPr>
-        <w:rPr>
-          <w:lang w:val="en-US"/>
-        </w:rPr>
-      </w:pPr>
-      <w:r>
-        <w:rPr>
-          <w:rFonts w:asciiTheme="majorHAnsi" w:hAnsiTheme="majorHAnsi" w:cstheme="majorHAnsi"/>
-          <w:sz w:val="32"/>
-          <w:szCs w:val="32"/>
-          <w:lang w:val="en-US"/>
-        </w:rPr>
-        <w:lastRenderedPageBreak/>
-        <w:t>void xuatsosach();</w:t>
+          <w:lang w:val="en-US"/>
+        </w:rPr>
+      </w:pPr>
+    </w:p>
+    <w:p>
+      <w:pPr>
+        <w:rPr>
+          <w:rFonts w:asciiTheme="majorHAnsi" w:hAnsiTheme="majorHAnsi" w:cstheme="majorHAnsi"/>
+          <w:sz w:val="32"/>
+          <w:szCs w:val="32"/>
+          <w:lang w:val="en-US"/>
+        </w:rPr>
+      </w:pPr>
+      <w:r>
+        <w:rPr>
+          <w:rFonts w:asciiTheme="majorHAnsi" w:hAnsiTheme="majorHAnsi" w:cstheme="majorHAnsi"/>
+          <w:sz w:val="32"/>
+          <w:szCs w:val="32"/>
+          <w:lang w:val="en-US"/>
+        </w:rPr>
+        <w:t>void xoasach();</w:t>
       </w:r>
     </w:p>
     <w:p>
@@ -5270,10 +5328,10 @@
           <w:lang w:val="en-US" w:eastAsia="en-US"/>
         </w:rPr>
         <w:drawing>
-          <wp:inline distT="0" distB="0" distL="0" distR="0" wp14:anchorId="0C3C71AE" wp14:editId="05E1E599">
-            <wp:extent cx="5668166" cy="2429214"/>
-            <wp:effectExtent l="0" t="0" r="8890" b="9525"/>
-            <wp:docPr id="53" name="Picture 53"/>
+          <wp:inline distT="0" distB="0" distL="0" distR="0" wp14:anchorId="3E20A2BF" wp14:editId="02929B8E">
+            <wp:extent cx="5731510" cy="4872990"/>
+            <wp:effectExtent l="0" t="0" r="2540" b="3810"/>
+            <wp:docPr id="54" name="Picture 54"/>
             <wp:cNvGraphicFramePr>
               <a:graphicFrameLocks xmlns:a="http://schemas.openxmlformats.org/drawingml/2006/main" noChangeAspect="1"/>
             </wp:cNvGraphicFramePr>
@@ -5293,7 +5351,7 @@
                   <pic:spPr>
                     <a:xfrm>
                       <a:off x="0" y="0"/>
-                      <a:ext cx="5668166" cy="2429214"/>
+                      <a:ext cx="5731510" cy="4872990"/>
                     </a:xfrm>
                     <a:prstGeom prst="rect">
                       <a:avLst/>
@@ -5316,38 +5374,97 @@
     <w:p>
       <w:pPr>
         <w:rPr>
-          <w:rFonts w:asciiTheme="majorHAnsi" w:hAnsiTheme="majorHAnsi" w:cstheme="majorHAnsi"/>
-          <w:sz w:val="32"/>
-          <w:szCs w:val="32"/>
-          <w:lang w:val="en-US"/>
-        </w:rPr>
-      </w:pPr>
-      <w:r>
-        <w:rPr>
-          <w:rFonts w:asciiTheme="majorHAnsi" w:hAnsiTheme="majorHAnsi" w:cstheme="majorHAnsi"/>
-          <w:sz w:val="32"/>
-          <w:szCs w:val="32"/>
-          <w:lang w:val="en-US"/>
-        </w:rPr>
-        <w:t>void xoasach();</w:t>
-      </w:r>
-    </w:p>
-    <w:p>
-      <w:pPr>
-        <w:rPr>
-          <w:lang w:val="en-US"/>
-        </w:rPr>
-      </w:pPr>
-      <w:r>
-        <w:rPr>
+          <w:lang w:val="en-US"/>
+        </w:rPr>
+      </w:pPr>
+    </w:p>
+    <w:p>
+      <w:pPr>
+        <w:rPr>
+          <w:lang w:val="en-US"/>
+        </w:rPr>
+      </w:pPr>
+    </w:p>
+    <w:p>
+      <w:pPr>
+        <w:rPr>
+          <w:lang w:val="en-US"/>
+        </w:rPr>
+      </w:pPr>
+    </w:p>
+    <w:p>
+      <w:pPr>
+        <w:rPr>
+          <w:lang w:val="en-US"/>
+        </w:rPr>
+      </w:pPr>
+    </w:p>
+    <w:p>
+      <w:pPr>
+        <w:rPr>
+          <w:lang w:val="en-US"/>
+        </w:rPr>
+      </w:pPr>
+    </w:p>
+    <w:p>
+      <w:pPr>
+        <w:rPr>
+          <w:lang w:val="en-US"/>
+        </w:rPr>
+      </w:pPr>
+    </w:p>
+    <w:p>
+      <w:pPr>
+        <w:rPr>
+          <w:rFonts w:asciiTheme="majorHAnsi" w:hAnsiTheme="majorHAnsi" w:cstheme="majorHAnsi"/>
+          <w:sz w:val="32"/>
+          <w:szCs w:val="32"/>
+          <w:lang w:val="en-US"/>
+        </w:rPr>
+      </w:pPr>
+    </w:p>
+    <w:p>
+      <w:pPr>
+        <w:rPr>
+          <w:rFonts w:asciiTheme="majorHAnsi" w:hAnsiTheme="majorHAnsi" w:cstheme="majorHAnsi"/>
+          <w:sz w:val="32"/>
+          <w:szCs w:val="32"/>
+          <w:lang w:val="en-US"/>
+        </w:rPr>
+      </w:pPr>
+      <w:r>
+        <w:rPr>
+          <w:rFonts w:asciiTheme="majorHAnsi" w:hAnsiTheme="majorHAnsi" w:cstheme="majorHAnsi"/>
+          <w:sz w:val="32"/>
+          <w:szCs w:val="32"/>
+          <w:lang w:val="en-US"/>
+        </w:rPr>
+        <w:lastRenderedPageBreak/>
+        <w:t>void suathongtinsach();</w:t>
+      </w:r>
+    </w:p>
+    <w:p>
+      <w:pPr>
+        <w:rPr>
+          <w:rFonts w:asciiTheme="majorHAnsi" w:hAnsiTheme="majorHAnsi" w:cstheme="majorHAnsi"/>
+          <w:sz w:val="32"/>
+          <w:szCs w:val="32"/>
+          <w:lang w:val="en-US"/>
+        </w:rPr>
+      </w:pPr>
+      <w:r>
+        <w:rPr>
+          <w:rFonts w:asciiTheme="majorHAnsi" w:hAnsiTheme="majorHAnsi" w:cstheme="majorHAnsi"/>
           <w:noProof/>
+          <w:sz w:val="32"/>
+          <w:szCs w:val="32"/>
           <w:lang w:val="en-US" w:eastAsia="en-US"/>
         </w:rPr>
         <w:drawing>
-          <wp:inline distT="0" distB="0" distL="0" distR="0" wp14:anchorId="3E20A2BF" wp14:editId="02929B8E">
-            <wp:extent cx="5731510" cy="4872990"/>
-            <wp:effectExtent l="0" t="0" r="2540" b="3810"/>
-            <wp:docPr id="54" name="Picture 54"/>
+          <wp:inline distT="0" distB="0" distL="0" distR="0" wp14:anchorId="5028B574" wp14:editId="738FF821">
+            <wp:extent cx="5553075" cy="8562975"/>
+            <wp:effectExtent l="0" t="0" r="9525" b="9525"/>
+            <wp:docPr id="55" name="Picture 55"/>
             <wp:cNvGraphicFramePr>
               <a:graphicFrameLocks xmlns:a="http://schemas.openxmlformats.org/drawingml/2006/main" noChangeAspect="1"/>
             </wp:cNvGraphicFramePr>
@@ -5367,7 +5484,7 @@
                   <pic:spPr>
                     <a:xfrm>
                       <a:off x="0" y="0"/>
-                      <a:ext cx="5731510" cy="4872990"/>
+                      <a:ext cx="5553075" cy="8562975"/>
                     </a:xfrm>
                     <a:prstGeom prst="rect">
                       <a:avLst/>
@@ -5383,80 +5500,70 @@
     <w:p>
       <w:pPr>
         <w:rPr>
-          <w:lang w:val="en-US"/>
-        </w:rPr>
-      </w:pPr>
-    </w:p>
-    <w:p>
-      <w:pPr>
-        <w:rPr>
-          <w:lang w:val="en-US"/>
-        </w:rPr>
-      </w:pPr>
-    </w:p>
-    <w:p>
-      <w:pPr>
-        <w:rPr>
-          <w:lang w:val="en-US"/>
-        </w:rPr>
-      </w:pPr>
-    </w:p>
-    <w:p>
-      <w:pPr>
-        <w:rPr>
-          <w:lang w:val="en-US"/>
-        </w:rPr>
-      </w:pPr>
-    </w:p>
-    <w:p>
-      <w:pPr>
-        <w:rPr>
-          <w:lang w:val="en-US"/>
-        </w:rPr>
-      </w:pPr>
-    </w:p>
-    <w:p>
-      <w:pPr>
-        <w:rPr>
-          <w:lang w:val="en-US"/>
-        </w:rPr>
-      </w:pPr>
-    </w:p>
-    <w:p>
-      <w:pPr>
-        <w:rPr>
-          <w:lang w:val="en-US"/>
-        </w:rPr>
-      </w:pPr>
-    </w:p>
-    <w:p>
-      <w:pPr>
-        <w:rPr>
-          <w:rFonts w:asciiTheme="majorHAnsi" w:hAnsiTheme="majorHAnsi" w:cstheme="majorHAnsi"/>
-          <w:sz w:val="32"/>
-          <w:szCs w:val="32"/>
-          <w:lang w:val="en-US"/>
-        </w:rPr>
-      </w:pPr>
-    </w:p>
-    <w:p>
-      <w:pPr>
-        <w:rPr>
-          <w:rFonts w:asciiTheme="majorHAnsi" w:hAnsiTheme="majorHAnsi" w:cstheme="majorHAnsi"/>
-          <w:sz w:val="32"/>
-          <w:szCs w:val="32"/>
-          <w:lang w:val="en-US"/>
-        </w:rPr>
-      </w:pPr>
-      <w:r>
-        <w:rPr>
-          <w:rFonts w:asciiTheme="majorHAnsi" w:hAnsiTheme="majorHAnsi" w:cstheme="majorHAnsi"/>
-          <w:sz w:val="32"/>
-          <w:szCs w:val="32"/>
-          <w:lang w:val="en-US"/>
-        </w:rPr>
-        <w:lastRenderedPageBreak/>
-        <w:t>void suathongtinsach();</w:t>
+          <w:rFonts w:asciiTheme="majorHAnsi" w:hAnsiTheme="majorHAnsi" w:cstheme="majorHAnsi"/>
+          <w:sz w:val="32"/>
+          <w:szCs w:val="32"/>
+          <w:lang w:val="en-US"/>
+        </w:rPr>
+      </w:pPr>
+    </w:p>
+    <w:p>
+      <w:pPr>
+        <w:rPr>
+          <w:rFonts w:asciiTheme="majorHAnsi" w:hAnsiTheme="majorHAnsi" w:cstheme="majorHAnsi"/>
+          <w:sz w:val="32"/>
+          <w:szCs w:val="32"/>
+          <w:lang w:val="en-US"/>
+        </w:rPr>
+      </w:pPr>
+    </w:p>
+    <w:p>
+      <w:pPr>
+        <w:rPr>
+          <w:rFonts w:asciiTheme="majorHAnsi" w:hAnsiTheme="majorHAnsi" w:cstheme="majorHAnsi"/>
+          <w:sz w:val="32"/>
+          <w:szCs w:val="32"/>
+          <w:lang w:val="en-US"/>
+        </w:rPr>
+      </w:pPr>
+    </w:p>
+    <w:p>
+      <w:pPr>
+        <w:rPr>
+          <w:rFonts w:asciiTheme="majorHAnsi" w:hAnsiTheme="majorHAnsi" w:cstheme="majorHAnsi"/>
+          <w:sz w:val="32"/>
+          <w:szCs w:val="32"/>
+          <w:lang w:val="en-US"/>
+        </w:rPr>
+      </w:pPr>
+    </w:p>
+    <w:p>
+      <w:pPr>
+        <w:rPr>
+          <w:rFonts w:asciiTheme="majorHAnsi" w:hAnsiTheme="majorHAnsi" w:cstheme="majorHAnsi"/>
+          <w:sz w:val="32"/>
+          <w:szCs w:val="32"/>
+          <w:lang w:val="en-US"/>
+        </w:rPr>
+      </w:pPr>
+    </w:p>
+    <w:p>
+      <w:pPr>
+        <w:rPr>
+          <w:rFonts w:asciiTheme="majorHAnsi" w:hAnsiTheme="majorHAnsi" w:cstheme="majorHAnsi"/>
+          <w:sz w:val="32"/>
+          <w:szCs w:val="32"/>
+          <w:lang w:val="en-US"/>
+        </w:rPr>
+      </w:pPr>
+      <w:r>
+        <w:rPr>
+          <w:rFonts w:asciiTheme="majorHAnsi" w:hAnsiTheme="majorHAnsi" w:cstheme="majorHAnsi"/>
+          <w:sz w:val="32"/>
+          <w:szCs w:val="32"/>
+          <w:lang w:val="en-US"/>
+        </w:rPr>
+        <w:t>void nhapsach(Dslk&amp; l);</w:t>
       </w:r>
     </w:p>
     <w:p>
@@ -5477,10 +5584,10 @@
           <w:lang w:val="en-US" w:eastAsia="en-US"/>
         </w:rPr>
         <w:drawing>
-          <wp:inline distT="0" distB="0" distL="0" distR="0" wp14:anchorId="5028B574" wp14:editId="738FF821">
-            <wp:extent cx="5553075" cy="8562975"/>
-            <wp:effectExtent l="0" t="0" r="9525" b="9525"/>
-            <wp:docPr id="55" name="Picture 55"/>
+          <wp:inline distT="0" distB="0" distL="0" distR="0" wp14:anchorId="72445F80" wp14:editId="6444AD26">
+            <wp:extent cx="5731510" cy="5220335"/>
+            <wp:effectExtent l="0" t="0" r="2540" b="0"/>
+            <wp:docPr id="56" name="Picture 56"/>
             <wp:cNvGraphicFramePr>
               <a:graphicFrameLocks xmlns:a="http://schemas.openxmlformats.org/drawingml/2006/main" noChangeAspect="1"/>
             </wp:cNvGraphicFramePr>
@@ -5500,7 +5607,7 @@
                   <pic:spPr>
                     <a:xfrm>
                       <a:off x="0" y="0"/>
-                      <a:ext cx="5553075" cy="8562975"/>
+                      <a:ext cx="5731616" cy="5220432"/>
                     </a:xfrm>
                     <a:prstGeom prst="rect">
                       <a:avLst/>
@@ -5532,54 +5639,14 @@
           <w:lang w:val="en-US"/>
         </w:rPr>
       </w:pPr>
-    </w:p>
-    <w:p>
-      <w:pPr>
-        <w:rPr>
-          <w:rFonts w:asciiTheme="majorHAnsi" w:hAnsiTheme="majorHAnsi" w:cstheme="majorHAnsi"/>
-          <w:sz w:val="32"/>
-          <w:szCs w:val="32"/>
-          <w:lang w:val="en-US"/>
-        </w:rPr>
-      </w:pPr>
-    </w:p>
-    <w:p>
-      <w:pPr>
-        <w:rPr>
-          <w:rFonts w:asciiTheme="majorHAnsi" w:hAnsiTheme="majorHAnsi" w:cstheme="majorHAnsi"/>
-          <w:sz w:val="32"/>
-          <w:szCs w:val="32"/>
-          <w:lang w:val="en-US"/>
-        </w:rPr>
-      </w:pPr>
-    </w:p>
-    <w:p>
-      <w:pPr>
-        <w:rPr>
-          <w:rFonts w:asciiTheme="majorHAnsi" w:hAnsiTheme="majorHAnsi" w:cstheme="majorHAnsi"/>
-          <w:sz w:val="32"/>
-          <w:szCs w:val="32"/>
-          <w:lang w:val="en-US"/>
-        </w:rPr>
-      </w:pPr>
-    </w:p>
-    <w:p>
-      <w:pPr>
-        <w:rPr>
-          <w:rFonts w:asciiTheme="majorHAnsi" w:hAnsiTheme="majorHAnsi" w:cstheme="majorHAnsi"/>
-          <w:sz w:val="32"/>
-          <w:szCs w:val="32"/>
-          <w:lang w:val="en-US"/>
-        </w:rPr>
-      </w:pPr>
-      <w:r>
-        <w:rPr>
-          <w:rFonts w:asciiTheme="majorHAnsi" w:hAnsiTheme="majorHAnsi" w:cstheme="majorHAnsi"/>
-          <w:sz w:val="32"/>
-          <w:szCs w:val="32"/>
-          <w:lang w:val="en-US"/>
-        </w:rPr>
-        <w:t>void nhapsach(Dslk&amp; l);</w:t>
+      <w:r>
+        <w:rPr>
+          <w:rFonts w:asciiTheme="majorHAnsi" w:hAnsiTheme="majorHAnsi" w:cstheme="majorHAnsi"/>
+          <w:sz w:val="32"/>
+          <w:szCs w:val="32"/>
+          <w:lang w:val="en-US"/>
+        </w:rPr>
+        <w:t>void xuatsosach(Dslk l);</w:t>
       </w:r>
     </w:p>
     <w:p>
@@ -5600,10 +5667,10 @@
           <w:lang w:val="en-US" w:eastAsia="en-US"/>
         </w:rPr>
         <w:drawing>
-          <wp:inline distT="0" distB="0" distL="0" distR="0" wp14:anchorId="72445F80" wp14:editId="6444AD26">
-            <wp:extent cx="5731510" cy="5220335"/>
+          <wp:inline distT="0" distB="0" distL="0" distR="0" wp14:anchorId="76BA4219" wp14:editId="7044DA70">
+            <wp:extent cx="5731510" cy="1527175"/>
             <wp:effectExtent l="0" t="0" r="2540" b="0"/>
-            <wp:docPr id="56" name="Picture 56"/>
+            <wp:docPr id="58" name="Picture 58"/>
             <wp:cNvGraphicFramePr>
               <a:graphicFrameLocks xmlns:a="http://schemas.openxmlformats.org/drawingml/2006/main" noChangeAspect="1"/>
             </wp:cNvGraphicFramePr>
@@ -5623,7 +5690,7 @@
                   <pic:spPr>
                     <a:xfrm>
                       <a:off x="0" y="0"/>
-                      <a:ext cx="5731616" cy="5220432"/>
+                      <a:ext cx="5731510" cy="1527175"/>
                     </a:xfrm>
                     <a:prstGeom prst="rect">
                       <a:avLst/>
@@ -5655,14 +5722,74 @@
           <w:lang w:val="en-US"/>
         </w:rPr>
       </w:pPr>
-      <w:r>
-        <w:rPr>
-          <w:rFonts w:asciiTheme="majorHAnsi" w:hAnsiTheme="majorHAnsi" w:cstheme="majorHAnsi"/>
-          <w:sz w:val="32"/>
-          <w:szCs w:val="32"/>
-          <w:lang w:val="en-US"/>
-        </w:rPr>
-        <w:t>void xuatsosach(Dslk l);</w:t>
+    </w:p>
+    <w:p>
+      <w:pPr>
+        <w:rPr>
+          <w:rFonts w:asciiTheme="majorHAnsi" w:hAnsiTheme="majorHAnsi" w:cstheme="majorHAnsi"/>
+          <w:sz w:val="32"/>
+          <w:szCs w:val="32"/>
+          <w:lang w:val="en-US"/>
+        </w:rPr>
+      </w:pPr>
+    </w:p>
+    <w:p>
+      <w:pPr>
+        <w:rPr>
+          <w:rFonts w:asciiTheme="majorHAnsi" w:hAnsiTheme="majorHAnsi" w:cstheme="majorHAnsi"/>
+          <w:sz w:val="32"/>
+          <w:szCs w:val="32"/>
+          <w:lang w:val="en-US"/>
+        </w:rPr>
+      </w:pPr>
+    </w:p>
+    <w:p>
+      <w:pPr>
+        <w:rPr>
+          <w:rFonts w:asciiTheme="majorHAnsi" w:hAnsiTheme="majorHAnsi" w:cstheme="majorHAnsi"/>
+          <w:sz w:val="32"/>
+          <w:szCs w:val="32"/>
+          <w:lang w:val="en-US"/>
+        </w:rPr>
+      </w:pPr>
+    </w:p>
+    <w:p>
+      <w:pPr>
+        <w:rPr>
+          <w:rFonts w:asciiTheme="majorHAnsi" w:hAnsiTheme="majorHAnsi" w:cstheme="majorHAnsi"/>
+          <w:sz w:val="32"/>
+          <w:szCs w:val="32"/>
+          <w:lang w:val="en-US"/>
+        </w:rPr>
+      </w:pPr>
+    </w:p>
+    <w:p>
+      <w:pPr>
+        <w:rPr>
+          <w:rFonts w:asciiTheme="majorHAnsi" w:hAnsiTheme="majorHAnsi" w:cstheme="majorHAnsi"/>
+          <w:sz w:val="32"/>
+          <w:szCs w:val="32"/>
+          <w:lang w:val="en-US"/>
+        </w:rPr>
+      </w:pPr>
+    </w:p>
+    <w:p>
+      <w:pPr>
+        <w:rPr>
+          <w:rFonts w:asciiTheme="majorHAnsi" w:hAnsiTheme="majorHAnsi" w:cstheme="majorHAnsi"/>
+          <w:sz w:val="32"/>
+          <w:szCs w:val="32"/>
+          <w:lang w:val="en-US"/>
+        </w:rPr>
+      </w:pPr>
+      <w:r>
+        <w:rPr>
+          <w:rFonts w:asciiTheme="majorHAnsi" w:hAnsiTheme="majorHAnsi" w:cstheme="majorHAnsi"/>
+          <w:sz w:val="32"/>
+          <w:szCs w:val="32"/>
+          <w:lang w:val="en-US"/>
+        </w:rPr>
+        <w:t>void suathongtinsach(Dslk l);</w:t>
       </w:r>
     </w:p>
     <w:p>
@@ -5683,10 +5810,10 @@
           <w:lang w:val="en-US" w:eastAsia="en-US"/>
         </w:rPr>
         <w:drawing>
-          <wp:inline distT="0" distB="0" distL="0" distR="0" wp14:anchorId="76BA4219" wp14:editId="7044DA70">
-            <wp:extent cx="5731510" cy="1527175"/>
-            <wp:effectExtent l="0" t="0" r="2540" b="0"/>
-            <wp:docPr id="58" name="Picture 58"/>
+          <wp:inline distT="0" distB="0" distL="0" distR="0" wp14:anchorId="44A9EB0B" wp14:editId="4F180628">
+            <wp:extent cx="5686425" cy="8058150"/>
+            <wp:effectExtent l="0" t="0" r="9525" b="0"/>
+            <wp:docPr id="59" name="Picture 59"/>
             <wp:cNvGraphicFramePr>
               <a:graphicFrameLocks xmlns:a="http://schemas.openxmlformats.org/drawingml/2006/main" noChangeAspect="1"/>
             </wp:cNvGraphicFramePr>
@@ -5706,7 +5833,7 @@
                   <pic:spPr>
                     <a:xfrm>
                       <a:off x="0" y="0"/>
-                      <a:ext cx="5731510" cy="1527175"/>
+                      <a:ext cx="5687225" cy="8059284"/>
                     </a:xfrm>
                     <a:prstGeom prst="rect">
                       <a:avLst/>
@@ -5738,75 +5865,35 @@
           <w:lang w:val="en-US"/>
         </w:rPr>
       </w:pPr>
-    </w:p>
-    <w:p>
-      <w:pPr>
-        <w:rPr>
-          <w:rFonts w:asciiTheme="majorHAnsi" w:hAnsiTheme="majorHAnsi" w:cstheme="majorHAnsi"/>
-          <w:sz w:val="32"/>
-          <w:szCs w:val="32"/>
-          <w:lang w:val="en-US"/>
-        </w:rPr>
-      </w:pPr>
-    </w:p>
-    <w:p>
-      <w:pPr>
-        <w:rPr>
-          <w:rFonts w:asciiTheme="majorHAnsi" w:hAnsiTheme="majorHAnsi" w:cstheme="majorHAnsi"/>
-          <w:sz w:val="32"/>
-          <w:szCs w:val="32"/>
-          <w:lang w:val="en-US"/>
-        </w:rPr>
-      </w:pPr>
-    </w:p>
-    <w:p>
-      <w:pPr>
-        <w:rPr>
-          <w:rFonts w:asciiTheme="majorHAnsi" w:hAnsiTheme="majorHAnsi" w:cstheme="majorHAnsi"/>
-          <w:sz w:val="32"/>
-          <w:szCs w:val="32"/>
-          <w:lang w:val="en-US"/>
-        </w:rPr>
-      </w:pPr>
-    </w:p>
-    <w:p>
-      <w:pPr>
-        <w:rPr>
-          <w:rFonts w:asciiTheme="majorHAnsi" w:hAnsiTheme="majorHAnsi" w:cstheme="majorHAnsi"/>
-          <w:sz w:val="32"/>
-          <w:szCs w:val="32"/>
-          <w:lang w:val="en-US"/>
-        </w:rPr>
-      </w:pPr>
-    </w:p>
-    <w:p>
-      <w:pPr>
-        <w:rPr>
-          <w:rFonts w:asciiTheme="majorHAnsi" w:hAnsiTheme="majorHAnsi" w:cstheme="majorHAnsi"/>
-          <w:sz w:val="32"/>
-          <w:szCs w:val="32"/>
-          <w:lang w:val="en-US"/>
-        </w:rPr>
-      </w:pPr>
-    </w:p>
-    <w:p>
-      <w:pPr>
-        <w:rPr>
-          <w:rFonts w:asciiTheme="majorHAnsi" w:hAnsiTheme="majorHAnsi" w:cstheme="majorHAnsi"/>
-          <w:sz w:val="32"/>
-          <w:szCs w:val="32"/>
-          <w:lang w:val="en-US"/>
-        </w:rPr>
-      </w:pPr>
-      <w:r>
-        <w:rPr>
-          <w:rFonts w:asciiTheme="majorHAnsi" w:hAnsiTheme="majorHAnsi" w:cstheme="majorHAnsi"/>
-          <w:sz w:val="32"/>
-          <w:szCs w:val="32"/>
-          <w:lang w:val="en-US"/>
-        </w:rPr>
-        <w:t>void suathongtinsach(Dslk l);</w:t>
-      </w:r>
+      <w:r>
+        <w:rPr>
+          <w:rFonts w:asciiTheme="majorHAnsi" w:hAnsiTheme="majorHAnsi" w:cstheme="majorHAnsi"/>
+          <w:sz w:val="32"/>
+          <w:szCs w:val="32"/>
+          <w:lang w:val="en-US"/>
+        </w:rPr>
+        <w:t>void nhapsachmuon();</w:t>
+      </w:r>
+      <w:r>
+        <w:rPr>
+          <w:rFonts w:asciiTheme="majorHAnsi" w:hAnsiTheme="majorHAnsi" w:cstheme="majorHAnsi"/>
+          <w:sz w:val="32"/>
+          <w:szCs w:val="32"/>
+          <w:lang w:val="en-US"/>
+        </w:rPr>
+        <w:t xml:space="preserve"> Source: </w:t>
+      </w:r>
+      <w:hyperlink r:id="rId32" w:history="1">
+        <w:r>
+          <w:rPr>
+            <w:rStyle w:val="Hyperlink"/>
+            <w:rFonts w:asciiTheme="majorHAnsi" w:hAnsiTheme="majorHAnsi" w:cstheme="majorHAnsi"/>
+            <w:sz w:val="32"/>
+            <w:szCs w:val="32"/>
+          </w:rPr>
+          <w:t>https://topdev.vn/blog/date-va-time-trong-c/</w:t>
+        </w:r>
+      </w:hyperlink>
     </w:p>
     <w:p>
       <w:pPr>
@@ -5826,10 +5913,10 @@
           <w:lang w:val="en-US" w:eastAsia="en-US"/>
         </w:rPr>
         <w:drawing>
-          <wp:inline distT="0" distB="0" distL="0" distR="0" wp14:anchorId="44A9EB0B" wp14:editId="4F180628">
-            <wp:extent cx="5686425" cy="8058150"/>
-            <wp:effectExtent l="0" t="0" r="9525" b="0"/>
-            <wp:docPr id="59" name="Picture 59"/>
+          <wp:inline distT="0" distB="0" distL="0" distR="0" wp14:anchorId="29F424E7" wp14:editId="33E0A2E4">
+            <wp:extent cx="5731510" cy="4352925"/>
+            <wp:effectExtent l="0" t="0" r="2540" b="9525"/>
+            <wp:docPr id="60" name="Picture 60"/>
             <wp:cNvGraphicFramePr>
               <a:graphicFrameLocks xmlns:a="http://schemas.openxmlformats.org/drawingml/2006/main" noChangeAspect="1"/>
             </wp:cNvGraphicFramePr>
@@ -5841,7 +5928,7 @@
                     <pic:cNvPicPr/>
                   </pic:nvPicPr>
                   <pic:blipFill>
-                    <a:blip r:embed="rId32"/>
+                    <a:blip r:embed="rId33"/>
                     <a:stretch>
                       <a:fillRect/>
                     </a:stretch>
@@ -5849,7 +5936,7 @@
                   <pic:spPr>
                     <a:xfrm>
                       <a:off x="0" y="0"/>
-                      <a:ext cx="5687225" cy="8059284"/>
+                      <a:ext cx="5731510" cy="4352925"/>
                     </a:xfrm>
                     <a:prstGeom prst="rect">
                       <a:avLst/>
@@ -5888,28 +5975,8 @@
           <w:szCs w:val="32"/>
           <w:lang w:val="en-US"/>
         </w:rPr>
-        <w:t>void nhapsachmuon();</w:t>
-      </w:r>
-      <w:r>
-        <w:rPr>
-          <w:rFonts w:asciiTheme="majorHAnsi" w:hAnsiTheme="majorHAnsi" w:cstheme="majorHAnsi"/>
-          <w:sz w:val="32"/>
-          <w:szCs w:val="32"/>
-          <w:lang w:val="en-US"/>
-        </w:rPr>
-        <w:t xml:space="preserve"> Source: </w:t>
-      </w:r>
-      <w:hyperlink r:id="rId33" w:history="1">
-        <w:r>
-          <w:rPr>
-            <w:rStyle w:val="Hyperlink"/>
-            <w:rFonts w:asciiTheme="majorHAnsi" w:hAnsiTheme="majorHAnsi" w:cstheme="majorHAnsi"/>
-            <w:sz w:val="32"/>
-            <w:szCs w:val="32"/>
-          </w:rPr>
-          <w:t>https://topdev.vn/blog/date-va-time-trong-c/</w:t>
-        </w:r>
-      </w:hyperlink>
+        <w:t>void xuatdanhsachmuon();</w:t>
+      </w:r>
     </w:p>
     <w:p>
       <w:pPr>
@@ -5929,10 +5996,10 @@
           <w:lang w:val="en-US" w:eastAsia="en-US"/>
         </w:rPr>
         <w:drawing>
-          <wp:inline distT="0" distB="0" distL="0" distR="0" wp14:anchorId="29F424E7" wp14:editId="33E0A2E4">
-            <wp:extent cx="5731510" cy="4352925"/>
-            <wp:effectExtent l="0" t="0" r="2540" b="9525"/>
-            <wp:docPr id="60" name="Picture 60"/>
+          <wp:inline distT="0" distB="0" distL="0" distR="0" wp14:anchorId="799D8A11" wp14:editId="63B96702">
+            <wp:extent cx="5731510" cy="2514600"/>
+            <wp:effectExtent l="0" t="0" r="2540" b="0"/>
+            <wp:docPr id="62" name="Picture 62"/>
             <wp:cNvGraphicFramePr>
               <a:graphicFrameLocks xmlns:a="http://schemas.openxmlformats.org/drawingml/2006/main" noChangeAspect="1"/>
             </wp:cNvGraphicFramePr>
@@ -5952,7 +6019,7 @@
                   <pic:spPr>
                     <a:xfrm>
                       <a:off x="0" y="0"/>
-                      <a:ext cx="5731510" cy="4352925"/>
+                      <a:ext cx="5731510" cy="2514600"/>
                     </a:xfrm>
                     <a:prstGeom prst="rect">
                       <a:avLst/>
@@ -5984,14 +6051,55 @@
           <w:lang w:val="en-US"/>
         </w:rPr>
       </w:pPr>
-      <w:r>
-        <w:rPr>
-          <w:rFonts w:asciiTheme="majorHAnsi" w:hAnsiTheme="majorHAnsi" w:cstheme="majorHAnsi"/>
-          <w:sz w:val="32"/>
-          <w:szCs w:val="32"/>
-          <w:lang w:val="en-US"/>
-        </w:rPr>
-        <w:t>void xuatdanhsachmuon();</w:t>
+    </w:p>
+    <w:p>
+      <w:pPr>
+        <w:rPr>
+          <w:rFonts w:asciiTheme="majorHAnsi" w:hAnsiTheme="majorHAnsi" w:cstheme="majorHAnsi"/>
+          <w:sz w:val="32"/>
+          <w:szCs w:val="32"/>
+          <w:lang w:val="en-US"/>
+        </w:rPr>
+      </w:pPr>
+    </w:p>
+    <w:p>
+      <w:pPr>
+        <w:rPr>
+          <w:rFonts w:asciiTheme="majorHAnsi" w:hAnsiTheme="majorHAnsi" w:cstheme="majorHAnsi"/>
+          <w:sz w:val="32"/>
+          <w:szCs w:val="32"/>
+          <w:lang w:val="en-US"/>
+        </w:rPr>
+      </w:pPr>
+    </w:p>
+    <w:p>
+      <w:pPr>
+        <w:rPr>
+          <w:rFonts w:asciiTheme="majorHAnsi" w:hAnsiTheme="majorHAnsi" w:cstheme="majorHAnsi"/>
+          <w:sz w:val="32"/>
+          <w:szCs w:val="32"/>
+          <w:lang w:val="en-US"/>
+        </w:rPr>
+      </w:pPr>
+    </w:p>
+    <w:p>
+      <w:pPr>
+        <w:rPr>
+          <w:rFonts w:asciiTheme="majorHAnsi" w:hAnsiTheme="majorHAnsi" w:cstheme="majorHAnsi"/>
+          <w:sz w:val="32"/>
+          <w:szCs w:val="32"/>
+          <w:lang w:val="en-US"/>
+        </w:rPr>
+      </w:pPr>
+      <w:r>
+        <w:rPr>
+          <w:rFonts w:asciiTheme="majorHAnsi" w:hAnsiTheme="majorHAnsi" w:cstheme="majorHAnsi"/>
+          <w:sz w:val="32"/>
+          <w:szCs w:val="32"/>
+          <w:lang w:val="en-US"/>
+        </w:rPr>
+        <w:lastRenderedPageBreak/>
+        <w:t>void suathongtinnguoimuon();</w:t>
       </w:r>
     </w:p>
     <w:p>
@@ -6012,10 +6120,10 @@
           <w:lang w:val="en-US" w:eastAsia="en-US"/>
         </w:rPr>
         <w:drawing>
-          <wp:inline distT="0" distB="0" distL="0" distR="0" wp14:anchorId="799D8A11" wp14:editId="63B96702">
-            <wp:extent cx="5731510" cy="2514600"/>
-            <wp:effectExtent l="0" t="0" r="2540" b="0"/>
-            <wp:docPr id="62" name="Picture 62"/>
+          <wp:inline distT="0" distB="0" distL="0" distR="0" wp14:anchorId="6705BDCD" wp14:editId="1B810BB7">
+            <wp:extent cx="6877685" cy="7772400"/>
+            <wp:effectExtent l="0" t="0" r="0" b="0"/>
+            <wp:docPr id="63" name="Picture 63"/>
             <wp:cNvGraphicFramePr>
               <a:graphicFrameLocks xmlns:a="http://schemas.openxmlformats.org/drawingml/2006/main" noChangeAspect="1"/>
             </wp:cNvGraphicFramePr>
@@ -6035,7 +6143,7 @@
                   <pic:spPr>
                     <a:xfrm>
                       <a:off x="0" y="0"/>
-                      <a:ext cx="5731510" cy="2514600"/>
+                      <a:ext cx="6886886" cy="7782798"/>
                     </a:xfrm>
                     <a:prstGeom prst="rect">
                       <a:avLst/>
@@ -6115,7 +6223,7 @@
           <w:lang w:val="en-US"/>
         </w:rPr>
         <w:lastRenderedPageBreak/>
-        <w:t>void suathongtinnguoimuon();</w:t>
+        <w:t>void nhapsachtra();</w:t>
       </w:r>
     </w:p>
     <w:p>
@@ -6136,10 +6244,10 @@
           <w:lang w:val="en-US" w:eastAsia="en-US"/>
         </w:rPr>
         <w:drawing>
-          <wp:inline distT="0" distB="0" distL="0" distR="0" wp14:anchorId="6705BDCD" wp14:editId="1B810BB7">
-            <wp:extent cx="6877685" cy="7772400"/>
-            <wp:effectExtent l="0" t="0" r="0" b="0"/>
-            <wp:docPr id="63" name="Picture 63"/>
+          <wp:inline distT="0" distB="0" distL="0" distR="0" wp14:anchorId="3B1264A3" wp14:editId="269C278F">
+            <wp:extent cx="5731510" cy="3642995"/>
+            <wp:effectExtent l="0" t="0" r="2540" b="0"/>
+            <wp:docPr id="192" name="Picture 192"/>
             <wp:cNvGraphicFramePr>
               <a:graphicFrameLocks xmlns:a="http://schemas.openxmlformats.org/drawingml/2006/main" noChangeAspect="1"/>
             </wp:cNvGraphicFramePr>
@@ -6159,130 +6267,6 @@
                   <pic:spPr>
                     <a:xfrm>
                       <a:off x="0" y="0"/>
-                      <a:ext cx="6886886" cy="7782798"/>
-                    </a:xfrm>
-                    <a:prstGeom prst="rect">
-                      <a:avLst/>
-                    </a:prstGeom>
-                  </pic:spPr>
-                </pic:pic>
-              </a:graphicData>
-            </a:graphic>
-          </wp:inline>
-        </w:drawing>
-      </w:r>
-    </w:p>
-    <w:p>
-      <w:pPr>
-        <w:rPr>
-          <w:rFonts w:asciiTheme="majorHAnsi" w:hAnsiTheme="majorHAnsi" w:cstheme="majorHAnsi"/>
-          <w:sz w:val="32"/>
-          <w:szCs w:val="32"/>
-          <w:lang w:val="en-US"/>
-        </w:rPr>
-      </w:pPr>
-    </w:p>
-    <w:p>
-      <w:pPr>
-        <w:rPr>
-          <w:rFonts w:asciiTheme="majorHAnsi" w:hAnsiTheme="majorHAnsi" w:cstheme="majorHAnsi"/>
-          <w:sz w:val="32"/>
-          <w:szCs w:val="32"/>
-          <w:lang w:val="en-US"/>
-        </w:rPr>
-      </w:pPr>
-    </w:p>
-    <w:p>
-      <w:pPr>
-        <w:rPr>
-          <w:rFonts w:asciiTheme="majorHAnsi" w:hAnsiTheme="majorHAnsi" w:cstheme="majorHAnsi"/>
-          <w:sz w:val="32"/>
-          <w:szCs w:val="32"/>
-          <w:lang w:val="en-US"/>
-        </w:rPr>
-      </w:pPr>
-    </w:p>
-    <w:p>
-      <w:pPr>
-        <w:rPr>
-          <w:rFonts w:asciiTheme="majorHAnsi" w:hAnsiTheme="majorHAnsi" w:cstheme="majorHAnsi"/>
-          <w:sz w:val="32"/>
-          <w:szCs w:val="32"/>
-          <w:lang w:val="en-US"/>
-        </w:rPr>
-      </w:pPr>
-    </w:p>
-    <w:p>
-      <w:pPr>
-        <w:rPr>
-          <w:rFonts w:asciiTheme="majorHAnsi" w:hAnsiTheme="majorHAnsi" w:cstheme="majorHAnsi"/>
-          <w:sz w:val="32"/>
-          <w:szCs w:val="32"/>
-          <w:lang w:val="en-US"/>
-        </w:rPr>
-      </w:pPr>
-    </w:p>
-    <w:p>
-      <w:pPr>
-        <w:rPr>
-          <w:rFonts w:asciiTheme="majorHAnsi" w:hAnsiTheme="majorHAnsi" w:cstheme="majorHAnsi"/>
-          <w:sz w:val="32"/>
-          <w:szCs w:val="32"/>
-          <w:lang w:val="en-US"/>
-        </w:rPr>
-      </w:pPr>
-      <w:r>
-        <w:rPr>
-          <w:rFonts w:asciiTheme="majorHAnsi" w:hAnsiTheme="majorHAnsi" w:cstheme="majorHAnsi"/>
-          <w:sz w:val="32"/>
-          <w:szCs w:val="32"/>
-          <w:lang w:val="en-US"/>
-        </w:rPr>
-        <w:lastRenderedPageBreak/>
-        <w:t>void nhapsachtra();</w:t>
-      </w:r>
-    </w:p>
-    <w:p>
-      <w:pPr>
-        <w:rPr>
-          <w:rFonts w:asciiTheme="majorHAnsi" w:hAnsiTheme="majorHAnsi" w:cstheme="majorHAnsi"/>
-          <w:sz w:val="32"/>
-          <w:szCs w:val="32"/>
-          <w:lang w:val="en-US"/>
-        </w:rPr>
-      </w:pPr>
-      <w:r>
-        <w:rPr>
-          <w:rFonts w:asciiTheme="majorHAnsi" w:hAnsiTheme="majorHAnsi" w:cstheme="majorHAnsi"/>
-          <w:noProof/>
-          <w:sz w:val="32"/>
-          <w:szCs w:val="32"/>
-          <w:lang w:val="en-US" w:eastAsia="en-US"/>
-        </w:rPr>
-        <w:drawing>
-          <wp:inline distT="0" distB="0" distL="0" distR="0" wp14:anchorId="3B1264A3" wp14:editId="269C278F">
-            <wp:extent cx="5731510" cy="3642995"/>
-            <wp:effectExtent l="0" t="0" r="2540" b="0"/>
-            <wp:docPr id="192" name="Picture 192"/>
-            <wp:cNvGraphicFramePr>
-              <a:graphicFrameLocks xmlns:a="http://schemas.openxmlformats.org/drawingml/2006/main" noChangeAspect="1"/>
-            </wp:cNvGraphicFramePr>
-            <a:graphic xmlns:a="http://schemas.openxmlformats.org/drawingml/2006/main">
-              <a:graphicData uri="http://schemas.openxmlformats.org/drawingml/2006/picture">
-                <pic:pic xmlns:pic="http://schemas.openxmlformats.org/drawingml/2006/picture">
-                  <pic:nvPicPr>
-                    <pic:cNvPr id="1" name=""/>
-                    <pic:cNvPicPr/>
-                  </pic:nvPicPr>
-                  <pic:blipFill>
-                    <a:blip r:embed="rId37"/>
-                    <a:stretch>
-                      <a:fillRect/>
-                    </a:stretch>
-                  </pic:blipFill>
-                  <pic:spPr>
-                    <a:xfrm>
-                      <a:off x="0" y="0"/>
                       <a:ext cx="5731510" cy="3642995"/>
                     </a:xfrm>
                     <a:prstGeom prst="rect">
@@ -6533,7 +6517,7 @@
                     </pic:cNvPicPr>
                   </pic:nvPicPr>
                   <pic:blipFill>
-                    <a:blip r:embed="rId38">
+                    <a:blip r:embed="rId37">
                       <a:extLst>
                         <a:ext uri="{28A0092B-C50C-407E-A947-70E740481C1C}">
                           <a14:useLocalDpi xmlns:a14="http://schemas.microsoft.com/office/drawing/2010/main" val="0"/>
@@ -6715,7 +6699,7 @@
                     </pic:cNvPicPr>
                   </pic:nvPicPr>
                   <pic:blipFill>
-                    <a:blip r:embed="rId39">
+                    <a:blip r:embed="rId38">
                       <a:extLst>
                         <a:ext uri="{28A0092B-C50C-407E-A947-70E740481C1C}">
                           <a14:useLocalDpi xmlns:a14="http://schemas.microsoft.com/office/drawing/2010/main" val="0"/>
@@ -6923,7 +6907,7 @@
                     </pic:cNvPicPr>
                   </pic:nvPicPr>
                   <pic:blipFill>
-                    <a:blip r:embed="rId40">
+                    <a:blip r:embed="rId39">
                       <a:extLst>
                         <a:ext uri="{28A0092B-C50C-407E-A947-70E740481C1C}">
                           <a14:useLocalDpi xmlns:a14="http://schemas.microsoft.com/office/drawing/2010/main" val="0"/>
@@ -7099,7 +7083,7 @@
                     </pic:cNvPicPr>
                   </pic:nvPicPr>
                   <pic:blipFill>
-                    <a:blip r:embed="rId41">
+                    <a:blip r:embed="rId40">
                       <a:extLst>
                         <a:ext uri="{28A0092B-C50C-407E-A947-70E740481C1C}">
                           <a14:useLocalDpi xmlns:a14="http://schemas.microsoft.com/office/drawing/2010/main" val="0"/>
@@ -7268,7 +7252,7 @@
                     </pic:cNvPicPr>
                   </pic:nvPicPr>
                   <pic:blipFill>
-                    <a:blip r:embed="rId42">
+                    <a:blip r:embed="rId41">
                       <a:extLst>
                         <a:ext uri="{28A0092B-C50C-407E-A947-70E740481C1C}">
                           <a14:useLocalDpi xmlns:a14="http://schemas.microsoft.com/office/drawing/2010/main" val="0"/>
@@ -7457,8 +7441,98 @@
         <w:t>Tìm kiếm sách theo tên, thể loại, nxb,…</w:t>
       </w:r>
     </w:p>
+    <w:p>
+      <w:pPr>
+        <w:rPr>
+          <w:rFonts w:asciiTheme="majorHAnsi" w:hAnsiTheme="majorHAnsi" w:cstheme="majorHAnsi"/>
+          <w:b/>
+          <w:bCs/>
+          <w:sz w:val="56"/>
+          <w:szCs w:val="56"/>
+          <w:lang w:val="en-US"/>
+        </w:rPr>
+      </w:pPr>
+      <w:r>
+        <w:rPr>
+          <w:rFonts w:asciiTheme="majorHAnsi" w:hAnsiTheme="majorHAnsi" w:cstheme="majorHAnsi"/>
+          <w:b/>
+          <w:bCs/>
+          <w:sz w:val="56"/>
+          <w:szCs w:val="56"/>
+          <w:lang w:val="en-US"/>
+        </w:rPr>
+        <w:br w:type="page"/>
+      </w:r>
+    </w:p>
+    <w:p>
+      <w:pPr>
+        <w:rPr>
+          <w:rFonts w:asciiTheme="majorHAnsi" w:hAnsiTheme="majorHAnsi" w:cstheme="majorHAnsi"/>
+          <w:b/>
+          <w:bCs/>
+          <w:sz w:val="56"/>
+          <w:szCs w:val="56"/>
+          <w:lang w:val="en-US"/>
+        </w:rPr>
+      </w:pPr>
+      <w:r>
+        <w:rPr>
+          <w:rFonts w:asciiTheme="majorHAnsi" w:hAnsiTheme="majorHAnsi" w:cstheme="majorHAnsi"/>
+          <w:b/>
+          <w:bCs/>
+          <w:sz w:val="56"/>
+          <w:szCs w:val="56"/>
+          <w:lang w:val="en-US"/>
+        </w:rPr>
+        <w:lastRenderedPageBreak/>
+        <w:t>KẾT LUẬN</w:t>
+      </w:r>
+    </w:p>
+    <w:p>
+      <w:pPr>
+        <w:rPr>
+          <w:rFonts w:asciiTheme="majorHAnsi" w:hAnsiTheme="majorHAnsi" w:cstheme="majorHAnsi"/>
+          <w:b/>
+          <w:bCs/>
+          <w:sz w:val="56"/>
+          <w:szCs w:val="56"/>
+          <w:lang w:val="en-US"/>
+        </w:rPr>
+      </w:pPr>
+      <w:r>
+        <w:rPr>
+          <w:rFonts w:asciiTheme="majorHAnsi" w:hAnsiTheme="majorHAnsi" w:cstheme="majorHAnsi"/>
+          <w:sz w:val="32"/>
+          <w:szCs w:val="32"/>
+        </w:rPr>
+        <w:t>Chương trình được tạo ra nhằm giúp việc quản lý thư viện được thực hiện một cách hiệu quả và chính xác.Giúp cho người quản lý thư viện có thể quản lý sách một cách thuận tiện</w:t>
+      </w:r>
+    </w:p>
+    <w:p>
+      <w:pPr>
+        <w:rPr>
+          <w:rFonts w:asciiTheme="majorHAnsi" w:hAnsiTheme="majorHAnsi" w:cstheme="majorHAnsi"/>
+          <w:b/>
+          <w:bCs/>
+          <w:sz w:val="32"/>
+          <w:szCs w:val="32"/>
+          <w:lang w:val="en-US"/>
+        </w:rPr>
+      </w:pPr>
+    </w:p>
+    <w:p>
+      <w:pPr>
+        <w:ind w:left="360"/>
+        <w:rPr>
+          <w:rFonts w:asciiTheme="majorHAnsi" w:hAnsiTheme="majorHAnsi" w:cstheme="majorHAnsi"/>
+          <w:sz w:val="32"/>
+          <w:szCs w:val="32"/>
+          <w:lang w:val="en-US"/>
+        </w:rPr>
+      </w:pPr>
+    </w:p>
     <w:sectPr>
-      <w:footerReference w:type="default" r:id="rId43"/>
+      <w:footerReference w:type="default" r:id="rId42"/>
       <w:pgSz w:w="11906" w:h="16838"/>
       <w:pgMar w:top="1134" w:right="1440" w:bottom="993" w:left="1440" w:header="708" w:footer="708" w:gutter="0"/>
       <w:cols w:space="708"/>
@@ -11106,7 +11180,6 @@
   <w:style w:type="character" w:default="1" w:styleId="DefaultParagraphFont">
     <w:name w:val="Default Paragraph Font"/>
     <w:uiPriority w:val="1"/>
-    <w:semiHidden/>
     <w:unhideWhenUsed/>
   </w:style>
   <w:style w:type="table" w:default="1" w:styleId="TableNormal">
